--- a/Notes.docx
+++ b/Notes.docx
@@ -8,13 +8,83 @@
           <w:lang w:val="en-US"/>
         </w:rPr>
       </w:pPr>
-      <w:r>
-        <w:rPr>
-          <w:lang w:val="en-US"/>
-        </w:rPr>
-        <w:t xml:space="preserve">I downloaded optseq ? at </w:t>
-      </w:r>
-      <w:hyperlink r:id="rId4" w:history="1">
+      <w:proofErr w:type="spellStart"/>
+      <w:r>
+        <w:rPr>
+          <w:lang w:val="en-US"/>
+        </w:rPr>
+        <w:t>Optseq</w:t>
+      </w:r>
+      <w:proofErr w:type="spellEnd"/>
+      <w:r>
+        <w:rPr>
+          <w:lang w:val="en-US"/>
+        </w:rPr>
+        <w:t xml:space="preserve"> tries</w:t>
+      </w:r>
+    </w:p>
+    <w:p>
+      <w:pPr>
+        <w:pStyle w:val="Paragraphedeliste"/>
+        <w:numPr>
+          <w:ilvl w:val="0"/>
+          <w:numId w:val="1"/>
+        </w:numPr>
+        <w:rPr>
+          <w:lang w:val="en-US"/>
+        </w:rPr>
+      </w:pPr>
+      <w:r>
+        <w:rPr>
+          <w:lang w:val="en-US"/>
+        </w:rPr>
+        <w:t xml:space="preserve">I downloaded </w:t>
+      </w:r>
+      <w:r>
+        <w:rPr>
+          <w:lang w:val="en-US"/>
+        </w:rPr>
+        <w:t xml:space="preserve">on opera </w:t>
+      </w:r>
+      <w:proofErr w:type="spellStart"/>
+      <w:r>
+        <w:rPr>
+          <w:lang w:val="en-US"/>
+        </w:rPr>
+        <w:t>optseq</w:t>
+      </w:r>
+      <w:proofErr w:type="spellEnd"/>
+      <w:r>
+        <w:rPr>
+          <w:lang w:val="en-US"/>
+        </w:rPr>
+        <w:t xml:space="preserve"> ? </w:t>
+      </w:r>
+      <w:r>
+        <w:rPr>
+          <w:lang w:val="en-US"/>
+        </w:rPr>
+        <w:t>*</w:t>
+      </w:r>
+    </w:p>
+    <w:p>
+      <w:pPr>
+        <w:pStyle w:val="Paragraphedeliste"/>
+        <w:numPr>
+          <w:ilvl w:val="1"/>
+          <w:numId w:val="1"/>
+        </w:numPr>
+        <w:rPr>
+          <w:lang w:val="en-US"/>
+        </w:rPr>
+      </w:pPr>
+      <w:r>
+        <w:rPr>
+          <w:lang w:val="en-US"/>
+        </w:rPr>
+        <w:t xml:space="preserve">at </w:t>
+      </w:r>
+      <w:hyperlink r:id="rId5" w:history="1">
         <w:r>
           <w:rPr>
             <w:rStyle w:val="Lienhypertexte"/>
@@ -26,6 +96,11 @@
     </w:p>
     <w:p>
       <w:pPr>
+        <w:pStyle w:val="Paragraphedeliste"/>
+        <w:numPr>
+          <w:ilvl w:val="0"/>
+          <w:numId w:val="1"/>
+        </w:numPr>
         <w:shd w:val="clear" w:color="auto" w:fill="FFFFFF"/>
         <w:tabs>
           <w:tab w:val="left" w:pos="916"/>
@@ -62,11 +137,16 @@
           <w:szCs w:val="21"/>
           <w:lang w:val="en-US" w:eastAsia="fr-FR"/>
         </w:rPr>
-        <w:t xml:space="preserve">-          Downloaded optseq2.exe (Cygwin version) and put this into the </w:t>
-      </w:r>
-    </w:p>
-    <w:p>
-      <w:pPr>
+        <w:t>Downloaded optseq2.exe (Cygwin version) and put this into the Cygwin-64 folder</w:t>
+      </w:r>
+    </w:p>
+    <w:p>
+      <w:pPr>
+        <w:pStyle w:val="Paragraphedeliste"/>
+        <w:numPr>
+          <w:ilvl w:val="0"/>
+          <w:numId w:val="1"/>
+        </w:numPr>
         <w:shd w:val="clear" w:color="auto" w:fill="FFFFFF"/>
         <w:tabs>
           <w:tab w:val="left" w:pos="916"/>
@@ -92,7 +172,7 @@
           <w:color w:val="000000"/>
           <w:sz w:val="21"/>
           <w:szCs w:val="21"/>
-          <w:lang w:eastAsia="fr-FR"/>
+          <w:lang w:val="en-US" w:eastAsia="fr-FR"/>
         </w:rPr>
       </w:pPr>
       <w:r>
@@ -101,9 +181,9 @@
           <w:color w:val="000000"/>
           <w:sz w:val="21"/>
           <w:szCs w:val="21"/>
-          <w:lang w:eastAsia="fr-FR"/>
-        </w:rPr>
-        <w:t>Cygwin-64 folder</w:t>
+          <w:lang w:val="en-US" w:eastAsia="fr-FR"/>
+        </w:rPr>
+        <w:t>I run Cygwin and change my directory to Cygwin-64 where the optseq2 is</w:t>
       </w:r>
     </w:p>
     <w:p>
@@ -133,12 +213,17 @@
           <w:color w:val="000000"/>
           <w:sz w:val="21"/>
           <w:szCs w:val="21"/>
-          <w:lang w:eastAsia="fr-FR"/>
-        </w:rPr>
-      </w:pPr>
-    </w:p>
-    <w:p>
-      <w:pPr>
+          <w:lang w:val="en-US" w:eastAsia="fr-FR"/>
+        </w:rPr>
+      </w:pPr>
+    </w:p>
+    <w:p>
+      <w:pPr>
+        <w:pStyle w:val="Paragraphedeliste"/>
+        <w:numPr>
+          <w:ilvl w:val="0"/>
+          <w:numId w:val="1"/>
+        </w:numPr>
         <w:shd w:val="clear" w:color="auto" w:fill="FFFFFF"/>
         <w:tabs>
           <w:tab w:val="left" w:pos="916"/>
@@ -164,7 +249,7 @@
           <w:color w:val="000000"/>
           <w:sz w:val="21"/>
           <w:szCs w:val="21"/>
-          <w:lang w:eastAsia="fr-FR"/>
+          <w:lang w:val="en-US" w:eastAsia="fr-FR"/>
         </w:rPr>
       </w:pPr>
       <w:r>
@@ -173,13 +258,14 @@
           <w:color w:val="000000"/>
           <w:sz w:val="21"/>
           <w:szCs w:val="21"/>
-          <w:lang w:eastAsia="fr-FR"/>
-        </w:rPr>
-        <w:t xml:space="preserve">-          I run Cygwin and change my directory to Cygwin-64 where the optseq2 </w:t>
-      </w:r>
-    </w:p>
-    <w:p>
-      <w:pPr>
+          <w:lang w:val="en-US" w:eastAsia="fr-FR"/>
+        </w:rPr>
+        <w:t xml:space="preserve">I followed instructions from previous email trails so I typed in </w:t>
+      </w:r>
+    </w:p>
+    <w:p>
+      <w:pPr>
+        <w:pStyle w:val="Paragraphedeliste"/>
         <w:shd w:val="clear" w:color="auto" w:fill="FFFFFF"/>
         <w:tabs>
           <w:tab w:val="left" w:pos="916"/>
@@ -205,18 +291,52 @@
           <w:color w:val="000000"/>
           <w:sz w:val="21"/>
           <w:szCs w:val="21"/>
-          <w:lang w:eastAsia="fr-FR"/>
-        </w:rPr>
-      </w:pPr>
+          <w:lang w:val="en-US" w:eastAsia="fr-FR"/>
+        </w:rPr>
+      </w:pPr>
+      <w:proofErr w:type="spellStart"/>
       <w:r>
         <w:rPr>
           <w:rFonts w:ascii="Courier" w:eastAsia="Times New Roman" w:hAnsi="Courier" w:cs="Courier New"/>
           <w:color w:val="000000"/>
           <w:sz w:val="21"/>
           <w:szCs w:val="21"/>
-          <w:lang w:eastAsia="fr-FR"/>
-        </w:rPr>
-        <w:t>is</w:t>
+          <w:lang w:val="en-US" w:eastAsia="fr-FR"/>
+        </w:rPr>
+        <w:t>chmod</w:t>
+      </w:r>
+      <w:proofErr w:type="spellEnd"/>
+      <w:r>
+        <w:rPr>
+          <w:rFonts w:ascii="Courier" w:eastAsia="Times New Roman" w:hAnsi="Courier" w:cs="Courier New"/>
+          <w:color w:val="000000"/>
+          <w:sz w:val="21"/>
+          <w:szCs w:val="21"/>
+          <w:lang w:val="en-US" w:eastAsia="fr-FR"/>
+        </w:rPr>
+        <w:t xml:space="preserve"> </w:t>
+      </w:r>
+      <w:proofErr w:type="spellStart"/>
+      <w:r>
+        <w:rPr>
+          <w:rFonts w:ascii="Courier" w:eastAsia="Times New Roman" w:hAnsi="Courier" w:cs="Courier New"/>
+          <w:color w:val="000000"/>
+          <w:sz w:val="21"/>
+          <w:szCs w:val="21"/>
+          <w:lang w:val="en-US" w:eastAsia="fr-FR"/>
+        </w:rPr>
+        <w:t>a+x</w:t>
+      </w:r>
+      <w:proofErr w:type="spellEnd"/>
+      <w:r>
+        <w:rPr>
+          <w:rFonts w:ascii="Courier" w:eastAsia="Times New Roman" w:hAnsi="Courier" w:cs="Courier New"/>
+          <w:color w:val="000000"/>
+          <w:sz w:val="21"/>
+          <w:szCs w:val="21"/>
+          <w:lang w:val="en-US" w:eastAsia="fr-FR"/>
+        </w:rPr>
+        <w:t xml:space="preserve"> optseq2 (to make optseq2 executable within  the shell?)</w:t>
       </w:r>
     </w:p>
     <w:p>
@@ -246,12 +366,17 @@
           <w:color w:val="000000"/>
           <w:sz w:val="21"/>
           <w:szCs w:val="21"/>
-          <w:lang w:eastAsia="fr-FR"/>
-        </w:rPr>
-      </w:pPr>
-    </w:p>
-    <w:p>
-      <w:pPr>
+          <w:lang w:val="en-US" w:eastAsia="fr-FR"/>
+        </w:rPr>
+      </w:pPr>
+    </w:p>
+    <w:p>
+      <w:pPr>
+        <w:pStyle w:val="Paragraphedeliste"/>
+        <w:numPr>
+          <w:ilvl w:val="0"/>
+          <w:numId w:val="1"/>
+        </w:numPr>
         <w:shd w:val="clear" w:color="auto" w:fill="FFFFFF"/>
         <w:tabs>
           <w:tab w:val="left" w:pos="916"/>
@@ -277,7 +402,7 @@
           <w:color w:val="000000"/>
           <w:sz w:val="21"/>
           <w:szCs w:val="21"/>
-          <w:lang w:eastAsia="fr-FR"/>
+          <w:lang w:val="en-US" w:eastAsia="fr-FR"/>
         </w:rPr>
       </w:pPr>
       <w:r>
@@ -286,13 +411,14 @@
           <w:color w:val="000000"/>
           <w:sz w:val="21"/>
           <w:szCs w:val="21"/>
-          <w:lang w:eastAsia="fr-FR"/>
-        </w:rPr>
-        <w:t xml:space="preserve">-          I followed instructions from previous email trails so I typed in </w:t>
-      </w:r>
-    </w:p>
-    <w:p>
-      <w:pPr>
+          <w:lang w:val="en-US" w:eastAsia="fr-FR"/>
+        </w:rPr>
+        <w:t xml:space="preserve">Then I typed in ./optseq2 (since typing in optseq2 on its own </w:t>
+      </w:r>
+    </w:p>
+    <w:p>
+      <w:pPr>
+        <w:pStyle w:val="Paragraphedeliste"/>
         <w:shd w:val="clear" w:color="auto" w:fill="FFFFFF"/>
         <w:tabs>
           <w:tab w:val="left" w:pos="916"/>
@@ -318,7 +444,7 @@
           <w:color w:val="000000"/>
           <w:sz w:val="21"/>
           <w:szCs w:val="21"/>
-          <w:lang w:eastAsia="fr-FR"/>
+          <w:lang w:val="en-US" w:eastAsia="fr-FR"/>
         </w:rPr>
       </w:pPr>
       <w:r>
@@ -327,9 +453,9 @@
           <w:color w:val="000000"/>
           <w:sz w:val="21"/>
           <w:szCs w:val="21"/>
-          <w:lang w:eastAsia="fr-FR"/>
-        </w:rPr>
-        <w:t>chmod a+x optseq2 (to make optseq2 executable within  the shell?)</w:t>
+          <w:lang w:val="en-US" w:eastAsia="fr-FR"/>
+        </w:rPr>
+        <w:t>results in -bash: optseq2: command not found)</w:t>
       </w:r>
     </w:p>
     <w:p>
@@ -359,12 +485,13 @@
           <w:color w:val="000000"/>
           <w:sz w:val="21"/>
           <w:szCs w:val="21"/>
-          <w:lang w:eastAsia="fr-FR"/>
-        </w:rPr>
-      </w:pPr>
-    </w:p>
-    <w:p>
-      <w:pPr>
+          <w:lang w:val="en-US" w:eastAsia="fr-FR"/>
+        </w:rPr>
+      </w:pPr>
+    </w:p>
+    <w:p>
+      <w:pPr>
+        <w:pStyle w:val="Paragraphedeliste"/>
         <w:shd w:val="clear" w:color="auto" w:fill="FFFFFF"/>
         <w:tabs>
           <w:tab w:val="left" w:pos="916"/>
@@ -390,67 +517,618 @@
           <w:color w:val="000000"/>
           <w:sz w:val="21"/>
           <w:szCs w:val="21"/>
-          <w:lang w:eastAsia="fr-FR"/>
-        </w:rPr>
-      </w:pPr>
-      <w:r>
-        <w:rPr>
-          <w:rFonts w:ascii="Courier" w:eastAsia="Times New Roman" w:hAnsi="Courier" w:cs="Courier New"/>
-          <w:color w:val="000000"/>
+          <w:lang w:val="en-US" w:eastAsia="fr-FR"/>
+        </w:rPr>
+      </w:pPr>
+    </w:p>
+    <w:p>
+      <w:pPr>
+        <w:rPr>
+          <w:lang w:val="en-US"/>
+        </w:rPr>
+      </w:pPr>
+      <w:proofErr w:type="spellStart"/>
+      <w:r>
+        <w:rPr>
+          <w:lang w:val="en-US"/>
+        </w:rPr>
+        <w:t>Freesurfer</w:t>
+      </w:r>
+      <w:proofErr w:type="spellEnd"/>
+    </w:p>
+    <w:p>
+      <w:pPr>
+        <w:pStyle w:val="Paragraphedeliste"/>
+        <w:numPr>
+          <w:ilvl w:val="0"/>
+          <w:numId w:val="2"/>
+        </w:numPr>
+        <w:rPr>
+          <w:lang w:val="en-US"/>
+        </w:rPr>
+      </w:pPr>
+      <w:hyperlink r:id="rId6" w:history="1">
+        <w:r>
+          <w:rPr>
+            <w:rStyle w:val="Lienhypertexte"/>
+            <w:lang w:val="en-US"/>
+          </w:rPr>
+          <w:t>https://surfer.nmr.mgh.harvard.edu/fswiki/FreeSurferWiki</w:t>
+        </w:r>
+      </w:hyperlink>
+    </w:p>
+    <w:p>
+      <w:pPr>
+        <w:pStyle w:val="Paragraphedeliste"/>
+        <w:numPr>
+          <w:ilvl w:val="0"/>
+          <w:numId w:val="2"/>
+        </w:numPr>
+        <w:rPr>
+          <w:lang w:val="en-US"/>
+        </w:rPr>
+      </w:pPr>
+      <w:r>
+        <w:rPr>
+          <w:lang w:val="en-US"/>
+        </w:rPr>
+        <w:t xml:space="preserve">General </w:t>
+      </w:r>
+      <w:proofErr w:type="spellStart"/>
+      <w:r>
+        <w:rPr>
+          <w:lang w:val="en-US"/>
+        </w:rPr>
+        <w:t>instru</w:t>
+      </w:r>
+      <w:proofErr w:type="spellEnd"/>
+      <w:r>
+        <w:rPr>
+          <w:lang w:val="en-US"/>
+        </w:rPr>
+        <w:t xml:space="preserve"> for windows </w:t>
+      </w:r>
+      <w:hyperlink r:id="rId7" w:history="1">
+        <w:r>
+          <w:rPr>
+            <w:rStyle w:val="Lienhypertexte"/>
+            <w:lang w:val="en-US"/>
+          </w:rPr>
+          <w:t>https://surfer.nmr.mgh.harvard.edu/fswiki/WindowsSupport</w:t>
+        </w:r>
+      </w:hyperlink>
+    </w:p>
+    <w:p>
+      <w:pPr>
+        <w:pStyle w:val="Paragraphedeliste"/>
+        <w:numPr>
+          <w:ilvl w:val="1"/>
+          <w:numId w:val="2"/>
+        </w:numPr>
+        <w:rPr>
+          <w:lang w:val="en-US"/>
+        </w:rPr>
+      </w:pPr>
+      <w:proofErr w:type="spellStart"/>
+      <w:r>
+        <w:rPr>
+          <w:lang w:val="en-US"/>
+        </w:rPr>
+        <w:t>Instru</w:t>
+      </w:r>
+      <w:proofErr w:type="spellEnd"/>
+      <w:r>
+        <w:rPr>
+          <w:lang w:val="en-US"/>
+        </w:rPr>
+        <w:t xml:space="preserve"> to install WSL and UBUNTU </w:t>
+      </w:r>
+      <w:hyperlink r:id="rId8" w:history="1">
+        <w:r>
+          <w:rPr>
+            <w:rStyle w:val="Lienhypertexte"/>
+            <w:lang w:val="en-US"/>
+          </w:rPr>
+          <w:t>https://docs.microsoft.com/en-us/windows/wsl/install</w:t>
+        </w:r>
+      </w:hyperlink>
+    </w:p>
+    <w:p>
+      <w:pPr>
+        <w:pStyle w:val="Paragraphedeliste"/>
+        <w:numPr>
+          <w:ilvl w:val="1"/>
+          <w:numId w:val="2"/>
+        </w:numPr>
+        <w:rPr>
+          <w:lang w:val="en-US"/>
+        </w:rPr>
+      </w:pPr>
+      <w:proofErr w:type="spellStart"/>
+      <w:r>
+        <w:rPr>
+          <w:lang w:val="en-US"/>
+        </w:rPr>
+        <w:t>Instru</w:t>
+      </w:r>
+      <w:proofErr w:type="spellEnd"/>
+      <w:r>
+        <w:rPr>
+          <w:lang w:val="en-US"/>
+        </w:rPr>
+        <w:t xml:space="preserve"> to install </w:t>
+      </w:r>
+      <w:proofErr w:type="spellStart"/>
+      <w:r>
+        <w:rPr>
+          <w:lang w:val="en-US"/>
+        </w:rPr>
+        <w:t>Xming</w:t>
+      </w:r>
+      <w:proofErr w:type="spellEnd"/>
+      <w:r>
+        <w:rPr>
+          <w:lang w:val="en-US"/>
+        </w:rPr>
+        <w:t xml:space="preserve"> </w:t>
+      </w:r>
+      <w:hyperlink r:id="rId9" w:history="1">
+        <w:r>
+          <w:rPr>
+            <w:rStyle w:val="Lienhypertexte"/>
+            <w:lang w:val="en-US"/>
+          </w:rPr>
+          <w:t>http://christopher5106.github.io/admin/2018/02/02/configure-windows-10-for-ubuntu.html</w:t>
+        </w:r>
+      </w:hyperlink>
+    </w:p>
+    <w:p>
+      <w:pPr>
+        <w:pStyle w:val="Paragraphedeliste"/>
+        <w:numPr>
+          <w:ilvl w:val="1"/>
+          <w:numId w:val="2"/>
+        </w:numPr>
+        <w:rPr>
+          <w:lang w:val="en-US"/>
+        </w:rPr>
+      </w:pPr>
+      <w:r>
+        <w:rPr>
+          <w:lang w:val="en-US"/>
+        </w:rPr>
+        <w:t xml:space="preserve">Video to install </w:t>
+      </w:r>
+      <w:proofErr w:type="spellStart"/>
+      <w:r>
+        <w:rPr>
+          <w:lang w:val="en-US"/>
+        </w:rPr>
+        <w:t>freesurfer</w:t>
+      </w:r>
+      <w:proofErr w:type="spellEnd"/>
+      <w:r>
+        <w:rPr>
+          <w:lang w:val="en-US"/>
+        </w:rPr>
+        <w:t xml:space="preserve"> </w:t>
+      </w:r>
+      <w:hyperlink r:id="rId10" w:history="1">
+        <w:r>
+          <w:rPr>
+            <w:rStyle w:val="Lienhypertexte"/>
+            <w:lang w:val="en-US"/>
+          </w:rPr>
+          <w:t>https://surfer.nmr.mgh.harvard.edu/fswiki/DownloadAndInstall?action=AttachFile&amp;do=get&amp;target=installFS_demo.mp4</w:t>
+        </w:r>
+      </w:hyperlink>
+    </w:p>
+    <w:p>
+      <w:pPr>
+        <w:rPr>
+          <w:lang w:val="en-US"/>
+        </w:rPr>
+      </w:pPr>
+      <w:r>
+        <w:rPr>
+          <w:lang w:val="en-US"/>
+        </w:rPr>
+        <w:t>WSL access Ubuntu files</w:t>
+      </w:r>
+    </w:p>
+    <w:p>
+      <w:pPr>
+        <w:pStyle w:val="Paragraphedeliste"/>
+        <w:numPr>
+          <w:ilvl w:val="0"/>
+          <w:numId w:val="2"/>
+        </w:numPr>
+        <w:rPr>
+          <w:lang w:val="en-US"/>
+        </w:rPr>
+      </w:pPr>
+      <w:r>
+        <w:rPr>
+          <w:lang w:val="en-US"/>
+        </w:rPr>
+        <w:t>C:\Users\install\AppData\Local\Packages\CanonicalGroupLimited.Ubuntu20.04onWindows_79rhkp1fndgsc\LocalState\rootfs</w:t>
+      </w:r>
+    </w:p>
+    <w:p>
+      <w:pPr>
+        <w:rPr>
+          <w:lang w:val="en-US"/>
+        </w:rPr>
+      </w:pPr>
+      <w:r>
+        <w:rPr>
+          <w:lang w:val="en-US"/>
+        </w:rPr>
+        <w:t xml:space="preserve">Example of </w:t>
+      </w:r>
+      <w:proofErr w:type="spellStart"/>
+      <w:r>
+        <w:rPr>
+          <w:lang w:val="en-US"/>
+        </w:rPr>
+        <w:t>optseq</w:t>
+      </w:r>
+      <w:proofErr w:type="spellEnd"/>
+      <w:r>
+        <w:rPr>
+          <w:lang w:val="en-US"/>
+        </w:rPr>
+        <w:t xml:space="preserve"> search</w:t>
+      </w:r>
+    </w:p>
+    <w:p>
+      <w:pPr>
+        <w:pStyle w:val="Paragraphedeliste"/>
+        <w:rPr>
+          <w:lang w:val="en-US"/>
+        </w:rPr>
+      </w:pPr>
+      <w:r>
+        <w:rPr>
+          <w:lang w:val="en-US"/>
+        </w:rPr>
+        <w:t>./</w:t>
+      </w:r>
+      <w:r>
+        <w:rPr>
+          <w:lang w:val="en-US"/>
+        </w:rPr>
+        <w:t>optseq2 --</w:t>
+      </w:r>
+      <w:proofErr w:type="spellStart"/>
+      <w:r>
+        <w:rPr>
+          <w:lang w:val="en-US"/>
+        </w:rPr>
+        <w:t>ntp</w:t>
+      </w:r>
+      <w:proofErr w:type="spellEnd"/>
+      <w:r>
+        <w:rPr>
+          <w:lang w:val="en-US"/>
+        </w:rPr>
+        <w:t xml:space="preserve"> 160 --tr 2 --</w:t>
+      </w:r>
+      <w:proofErr w:type="spellStart"/>
+      <w:r>
+        <w:rPr>
+          <w:lang w:val="en-US"/>
+        </w:rPr>
+        <w:t>psdwin</w:t>
+      </w:r>
+      <w:proofErr w:type="spellEnd"/>
+      <w:r>
+        <w:rPr>
+          <w:lang w:val="en-US"/>
+        </w:rPr>
+        <w:t xml:space="preserve"> 0 </w:t>
+      </w:r>
+      <w:r>
+        <w:rPr>
+          <w:lang w:val="en-US"/>
+        </w:rPr>
+        <w:t>12</w:t>
+      </w:r>
+      <w:r>
+        <w:rPr>
+          <w:lang w:val="en-US"/>
+        </w:rPr>
+        <w:t xml:space="preserve"> 2 --</w:t>
+      </w:r>
+      <w:proofErr w:type="spellStart"/>
+      <w:r>
+        <w:rPr>
+          <w:lang w:val="en-US"/>
+        </w:rPr>
+        <w:t>ev</w:t>
+      </w:r>
+      <w:proofErr w:type="spellEnd"/>
+      <w:r>
+        <w:rPr>
+          <w:lang w:val="en-US"/>
+        </w:rPr>
+        <w:t xml:space="preserve"> </w:t>
+      </w:r>
+      <w:proofErr w:type="spellStart"/>
+      <w:r>
+        <w:rPr>
+          <w:lang w:val="en-US"/>
+        </w:rPr>
+        <w:t>disgustingPic</w:t>
+      </w:r>
+      <w:proofErr w:type="spellEnd"/>
+      <w:r>
+        <w:rPr>
+          <w:lang w:val="en-US"/>
+        </w:rPr>
+        <w:t xml:space="preserve"> 2 20 --</w:t>
+      </w:r>
+      <w:proofErr w:type="spellStart"/>
+      <w:r>
+        <w:rPr>
+          <w:lang w:val="en-US"/>
+        </w:rPr>
+        <w:t>ev</w:t>
+      </w:r>
+      <w:proofErr w:type="spellEnd"/>
+      <w:r>
+        <w:rPr>
+          <w:lang w:val="en-US"/>
+        </w:rPr>
+        <w:t xml:space="preserve"> </w:t>
+      </w:r>
+      <w:proofErr w:type="spellStart"/>
+      <w:r>
+        <w:rPr>
+          <w:lang w:val="en-US"/>
+        </w:rPr>
+        <w:t>attractivePic</w:t>
+      </w:r>
+      <w:proofErr w:type="spellEnd"/>
+      <w:r>
+        <w:rPr>
+          <w:lang w:val="en-US"/>
+        </w:rPr>
+        <w:t xml:space="preserve"> 2 15 --</w:t>
+      </w:r>
+      <w:proofErr w:type="spellStart"/>
+      <w:r>
+        <w:rPr>
+          <w:lang w:val="en-US"/>
+        </w:rPr>
+        <w:t>ev</w:t>
+      </w:r>
+      <w:proofErr w:type="spellEnd"/>
+      <w:r>
+        <w:rPr>
+          <w:lang w:val="en-US"/>
+        </w:rPr>
+        <w:t xml:space="preserve"> </w:t>
+      </w:r>
+      <w:proofErr w:type="spellStart"/>
+      <w:r>
+        <w:rPr>
+          <w:lang w:val="en-US"/>
+        </w:rPr>
+        <w:t>neutalPic</w:t>
+      </w:r>
+      <w:proofErr w:type="spellEnd"/>
+      <w:r>
+        <w:rPr>
+          <w:lang w:val="en-US"/>
+        </w:rPr>
+        <w:t xml:space="preserve"> 2 30 --</w:t>
+      </w:r>
+      <w:proofErr w:type="spellStart"/>
+      <w:r>
+        <w:rPr>
+          <w:lang w:val="en-US"/>
+        </w:rPr>
+        <w:t>evc</w:t>
+      </w:r>
+      <w:proofErr w:type="spellEnd"/>
+      <w:r>
+        <w:rPr>
+          <w:lang w:val="en-US"/>
+        </w:rPr>
+        <w:t xml:space="preserve"> 1 -1 0 --</w:t>
+      </w:r>
+      <w:proofErr w:type="spellStart"/>
+      <w:r>
+        <w:rPr>
+          <w:lang w:val="en-US"/>
+        </w:rPr>
+        <w:t>nkeep</w:t>
+      </w:r>
+      <w:proofErr w:type="spellEnd"/>
+      <w:r>
+        <w:rPr>
+          <w:lang w:val="en-US"/>
+        </w:rPr>
+        <w:t xml:space="preserve"> 3 --o IAPS --</w:t>
+      </w:r>
+      <w:proofErr w:type="spellStart"/>
+      <w:r>
+        <w:rPr>
+          <w:lang w:val="en-US"/>
+        </w:rPr>
+        <w:t>tnullmin</w:t>
+      </w:r>
+      <w:proofErr w:type="spellEnd"/>
+      <w:r>
+        <w:rPr>
+          <w:lang w:val="en-US"/>
+        </w:rPr>
+        <w:t xml:space="preserve"> 2 --</w:t>
+      </w:r>
+      <w:proofErr w:type="spellStart"/>
+      <w:r>
+        <w:rPr>
+          <w:lang w:val="en-US"/>
+        </w:rPr>
+        <w:t>tnullmax</w:t>
+      </w:r>
+      <w:proofErr w:type="spellEnd"/>
+      <w:r>
+        <w:rPr>
+          <w:lang w:val="en-US"/>
+        </w:rPr>
+        <w:t xml:space="preserve"> 8 --</w:t>
+      </w:r>
+      <w:proofErr w:type="spellStart"/>
+      <w:r>
+        <w:rPr>
+          <w:lang w:val="en-US"/>
+        </w:rPr>
+        <w:t>nsearch</w:t>
+      </w:r>
+      <w:proofErr w:type="spellEnd"/>
+      <w:r>
+        <w:rPr>
+          <w:lang w:val="en-US"/>
+        </w:rPr>
+        <w:t xml:space="preserve"> 1000</w:t>
+      </w:r>
+    </w:p>
+    <w:p>
+      <w:pPr>
+        <w:rPr>
+          <w:lang w:val="en-US"/>
+        </w:rPr>
+      </w:pPr>
+      <w:r>
+        <w:rPr>
+          <w:lang w:val="en-US"/>
+        </w:rPr>
+        <w:t xml:space="preserve">Maybe possible to use an updated version of </w:t>
+      </w:r>
+      <w:proofErr w:type="spellStart"/>
+      <w:r>
+        <w:rPr>
+          <w:lang w:val="en-US"/>
+        </w:rPr>
+        <w:t>neuropowertool</w:t>
+      </w:r>
+      <w:proofErr w:type="spellEnd"/>
+    </w:p>
+    <w:p>
+      <w:pPr>
+        <w:pStyle w:val="Paragraphedeliste"/>
+        <w:numPr>
+          <w:ilvl w:val="0"/>
+          <w:numId w:val="2"/>
+        </w:numPr>
+        <w:rPr>
+          <w:lang w:val="en-US"/>
+        </w:rPr>
+      </w:pPr>
+      <w:hyperlink r:id="rId11" w:history="1">
+        <w:r>
+          <w:rPr>
+            <w:rStyle w:val="Lienhypertexte"/>
+            <w:lang w:val="en-US"/>
+          </w:rPr>
+          <w:t>https://github.com/neuropower/neurodesign/issues/10</w:t>
+        </w:r>
+      </w:hyperlink>
+    </w:p>
+    <w:p>
+      <w:pPr>
+        <w:pStyle w:val="Paragraphedeliste"/>
+        <w:numPr>
+          <w:ilvl w:val="0"/>
+          <w:numId w:val="2"/>
+        </w:numPr>
+        <w:rPr>
+          <w:lang w:val="en-US"/>
+        </w:rPr>
+      </w:pPr>
+      <w:hyperlink r:id="rId12" w:history="1">
+        <w:r>
+          <w:rPr>
+            <w:rStyle w:val="Lienhypertexte"/>
+            <w:rFonts w:ascii="Segoe UI" w:hAnsi="Segoe UI" w:cs="Segoe UI"/>
+            <w:sz w:val="21"/>
+            <w:szCs w:val="21"/>
+            <w:shd w:val="clear" w:color="auto" w:fill="FFFFFF"/>
+          </w:rPr>
+          <w:t>https://github.com/amazinger13/neurodesign.git</w:t>
+        </w:r>
+      </w:hyperlink>
+      <w:r>
+        <w:rPr>
+          <w:rFonts w:ascii="Segoe UI" w:hAnsi="Segoe UI" w:cs="Segoe UI"/>
+          <w:color w:val="24292F"/>
           <w:sz w:val="21"/>
           <w:szCs w:val="21"/>
-          <w:lang w:eastAsia="fr-FR"/>
-        </w:rPr>
-        <w:t xml:space="preserve">-          Then I typed in ./optseq2 (since typing in optseq2 on its own </w:t>
-      </w:r>
-    </w:p>
-    <w:p>
-      <w:pPr>
-        <w:shd w:val="clear" w:color="auto" w:fill="FFFFFF"/>
-        <w:tabs>
-          <w:tab w:val="left" w:pos="916"/>
-          <w:tab w:val="left" w:pos="1832"/>
-          <w:tab w:val="left" w:pos="2748"/>
-          <w:tab w:val="left" w:pos="3664"/>
-          <w:tab w:val="left" w:pos="4580"/>
-          <w:tab w:val="left" w:pos="5496"/>
-          <w:tab w:val="left" w:pos="6412"/>
-          <w:tab w:val="left" w:pos="7328"/>
-          <w:tab w:val="left" w:pos="8244"/>
-          <w:tab w:val="left" w:pos="9160"/>
-          <w:tab w:val="left" w:pos="10076"/>
-          <w:tab w:val="left" w:pos="10992"/>
-          <w:tab w:val="left" w:pos="11908"/>
-          <w:tab w:val="left" w:pos="12824"/>
-          <w:tab w:val="left" w:pos="13740"/>
-          <w:tab w:val="left" w:pos="14656"/>
-        </w:tabs>
-        <w:spacing w:after="0" w:line="240" w:lineRule="auto"/>
-        <w:rPr>
-          <w:rFonts w:ascii="Courier" w:eastAsia="Times New Roman" w:hAnsi="Courier" w:cs="Courier New"/>
-          <w:color w:val="000000"/>
-          <w:sz w:val="21"/>
-          <w:szCs w:val="21"/>
-          <w:lang w:eastAsia="fr-FR"/>
-        </w:rPr>
-      </w:pPr>
-      <w:r>
-        <w:rPr>
-          <w:rFonts w:ascii="Courier" w:eastAsia="Times New Roman" w:hAnsi="Courier" w:cs="Courier New"/>
-          <w:color w:val="000000"/>
-          <w:sz w:val="21"/>
-          <w:szCs w:val="21"/>
-          <w:lang w:eastAsia="fr-FR"/>
-        </w:rPr>
-        <w:t>results in -bash: optseq2: command not found)</w:t>
-      </w:r>
-    </w:p>
-    <w:p>
-      <w:pPr>
-        <w:rPr>
-          <w:lang w:val="en-US"/>
-        </w:rPr>
-      </w:pPr>
+          <w:shd w:val="clear" w:color="auto" w:fill="FFFFFF"/>
+        </w:rPr>
+        <w:t>.</w:t>
+      </w:r>
+    </w:p>
+    <w:p>
+      <w:pPr>
+        <w:pStyle w:val="Paragraphedeliste"/>
+        <w:numPr>
+          <w:ilvl w:val="0"/>
+          <w:numId w:val="2"/>
+        </w:numPr>
+        <w:rPr>
+          <w:lang w:val="en-US"/>
+        </w:rPr>
+      </w:pPr>
+      <w:r>
+        <w:rPr>
+          <w:lang w:val="en-US"/>
+        </w:rPr>
+        <w:t xml:space="preserve">git install </w:t>
+      </w:r>
+    </w:p>
+    <w:p>
+      <w:pPr>
+        <w:pStyle w:val="Paragraphedeliste"/>
+        <w:numPr>
+          <w:ilvl w:val="0"/>
+          <w:numId w:val="2"/>
+        </w:numPr>
+      </w:pPr>
+      <w:r>
+        <w:t>git+</w:t>
+      </w:r>
+      <w:r>
+        <w:t xml:space="preserve"> </w:t>
+      </w:r>
+      <w:r>
+        <w:t>https://github.com/PeerHerholz/neurodesign.git</w:t>
+      </w:r>
+    </w:p>
+    <w:p/>
+    <w:p>
+      <w:proofErr w:type="spellStart"/>
+      <w:r>
+        <w:t>correcting</w:t>
+      </w:r>
+      <w:proofErr w:type="spellEnd"/>
+      <w:r>
+        <w:t xml:space="preserve"> p2 code</w:t>
+      </w:r>
+    </w:p>
+    <w:p>
+      <w:pPr>
+        <w:pStyle w:val="Paragraphedeliste"/>
+        <w:numPr>
+          <w:ilvl w:val="0"/>
+          <w:numId w:val="2"/>
+        </w:numPr>
+      </w:pPr>
+      <w:r>
+        <w:t>https://stackoverflow.com/questions/18897511/how-to-drawimage-a-matplotlib-figure-in-a-reportlab-canvas</w:t>
+      </w:r>
     </w:p>
     <w:sectPr>
       <w:pgSz w:w="11906" w:h="16838"/>
@@ -460,6 +1138,241 @@
     </w:sectPr>
   </w:body>
 </w:document>
+</file>
+
+<file path=word/numbering.xml><?xml version="1.0" encoding="utf-8"?>
+<w:numbering xmlns:wpc="http://schemas.microsoft.com/office/word/2010/wordprocessingCanvas" xmlns:cx="http://schemas.microsoft.com/office/drawing/2014/chartex" xmlns:cx1="http://schemas.microsoft.com/office/drawing/2015/9/8/chartex" xmlns:cx2="http://schemas.microsoft.com/office/drawing/2015/10/21/chartex" xmlns:cx3="http://schemas.microsoft.com/office/drawing/2016/5/9/chartex" xmlns:cx4="http://schemas.microsoft.com/office/drawing/2016/5/10/chartex" xmlns:cx5="http://schemas.microsoft.com/office/drawing/2016/5/11/chartex" xmlns:cx6="http://schemas.microsoft.com/office/drawing/2016/5/12/chartex" xmlns:cx7="http://schemas.microsoft.com/office/drawing/2016/5/13/chartex" xmlns:cx8="http://schemas.microsoft.com/office/drawing/2016/5/14/chartex" xmlns:mc="http://schemas.openxmlformats.org/markup-compatibility/2006" xmlns:aink="http://schemas.microsoft.com/office/drawing/2016/ink" xmlns:am3d="http://schemas.microsoft.com/office/drawing/2017/model3d" xmlns:o="urn:schemas-microsoft-com:office:office" xmlns:r="http://schemas.openxmlformats.org/officeDocument/2006/relationships" xmlns:m="http://schemas.openxmlformats.org/officeDocument/2006/math" xmlns:v="urn:schemas-microsoft-com:vml" xmlns:wp14="http://schemas.microsoft.com/office/word/2010/wordprocessingDrawing" xmlns:wp="http://schemas.openxmlformats.org/drawingml/2006/wordprocessingDrawing" xmlns:w10="urn:schemas-microsoft-com:office:word" xmlns:w="http://schemas.openxmlformats.org/wordprocessingml/2006/main" xmlns:w14="http://schemas.microsoft.com/office/word/2010/wordml" xmlns:w15="http://schemas.microsoft.com/office/word/2012/wordml" xmlns:w16cex="http://schemas.microsoft.com/office/word/2018/wordml/cex" xmlns:w16cid="http://schemas.microsoft.com/office/word/2016/wordml/cid" xmlns:w16="http://schemas.microsoft.com/office/word/2018/wordml" xmlns:w16se="http://schemas.microsoft.com/office/word/2015/wordml/symex" xmlns:wpg="http://schemas.microsoft.com/office/word/2010/wordprocessingGroup" xmlns:wpi="http://schemas.microsoft.com/office/word/2010/wordprocessingInk" xmlns:wne="http://schemas.microsoft.com/office/word/2006/wordml" xmlns:wps="http://schemas.microsoft.com/office/word/2010/wordprocessingShape" mc:Ignorable="w14 w15 w16se w16cid w16 w16cex wp14">
+  <w:abstractNum w:abstractNumId="0" w15:restartNumberingAfterBreak="0">
+    <w:nsid w:val="199F1487"/>
+    <w:multiLevelType w:val="hybridMultilevel"/>
+    <w:tmpl w:val="73F4E93A"/>
+    <w:lvl w:ilvl="0" w:tplc="040C0001">
+      <w:start w:val="1"/>
+      <w:numFmt w:val="bullet"/>
+      <w:lvlText w:val=""/>
+      <w:lvlJc w:val="left"/>
+      <w:pPr>
+        <w:ind w:left="720" w:hanging="360"/>
+      </w:pPr>
+      <w:rPr>
+        <w:rFonts w:ascii="Symbol" w:hAnsi="Symbol" w:hint="default"/>
+      </w:rPr>
+    </w:lvl>
+    <w:lvl w:ilvl="1" w:tplc="1E8E96AE">
+      <w:numFmt w:val="bullet"/>
+      <w:lvlText w:val="-"/>
+      <w:lvlJc w:val="left"/>
+      <w:pPr>
+        <w:ind w:left="2472" w:hanging="1392"/>
+      </w:pPr>
+      <w:rPr>
+        <w:rFonts w:ascii="Courier" w:eastAsia="Times New Roman" w:hAnsi="Courier" w:cs="Courier New" w:hint="default"/>
+      </w:rPr>
+    </w:lvl>
+    <w:lvl w:ilvl="2" w:tplc="040C0005" w:tentative="1">
+      <w:start w:val="1"/>
+      <w:numFmt w:val="bullet"/>
+      <w:lvlText w:val=""/>
+      <w:lvlJc w:val="left"/>
+      <w:pPr>
+        <w:ind w:left="2160" w:hanging="360"/>
+      </w:pPr>
+      <w:rPr>
+        <w:rFonts w:ascii="Wingdings" w:hAnsi="Wingdings" w:hint="default"/>
+      </w:rPr>
+    </w:lvl>
+    <w:lvl w:ilvl="3" w:tplc="040C0001" w:tentative="1">
+      <w:start w:val="1"/>
+      <w:numFmt w:val="bullet"/>
+      <w:lvlText w:val=""/>
+      <w:lvlJc w:val="left"/>
+      <w:pPr>
+        <w:ind w:left="2880" w:hanging="360"/>
+      </w:pPr>
+      <w:rPr>
+        <w:rFonts w:ascii="Symbol" w:hAnsi="Symbol" w:hint="default"/>
+      </w:rPr>
+    </w:lvl>
+    <w:lvl w:ilvl="4" w:tplc="040C0003" w:tentative="1">
+      <w:start w:val="1"/>
+      <w:numFmt w:val="bullet"/>
+      <w:lvlText w:val="o"/>
+      <w:lvlJc w:val="left"/>
+      <w:pPr>
+        <w:ind w:left="3600" w:hanging="360"/>
+      </w:pPr>
+      <w:rPr>
+        <w:rFonts w:ascii="Courier New" w:hAnsi="Courier New" w:cs="Courier New" w:hint="default"/>
+      </w:rPr>
+    </w:lvl>
+    <w:lvl w:ilvl="5" w:tplc="040C0005" w:tentative="1">
+      <w:start w:val="1"/>
+      <w:numFmt w:val="bullet"/>
+      <w:lvlText w:val=""/>
+      <w:lvlJc w:val="left"/>
+      <w:pPr>
+        <w:ind w:left="4320" w:hanging="360"/>
+      </w:pPr>
+      <w:rPr>
+        <w:rFonts w:ascii="Wingdings" w:hAnsi="Wingdings" w:hint="default"/>
+      </w:rPr>
+    </w:lvl>
+    <w:lvl w:ilvl="6" w:tplc="040C0001" w:tentative="1">
+      <w:start w:val="1"/>
+      <w:numFmt w:val="bullet"/>
+      <w:lvlText w:val=""/>
+      <w:lvlJc w:val="left"/>
+      <w:pPr>
+        <w:ind w:left="5040" w:hanging="360"/>
+      </w:pPr>
+      <w:rPr>
+        <w:rFonts w:ascii="Symbol" w:hAnsi="Symbol" w:hint="default"/>
+      </w:rPr>
+    </w:lvl>
+    <w:lvl w:ilvl="7" w:tplc="040C0003" w:tentative="1">
+      <w:start w:val="1"/>
+      <w:numFmt w:val="bullet"/>
+      <w:lvlText w:val="o"/>
+      <w:lvlJc w:val="left"/>
+      <w:pPr>
+        <w:ind w:left="5760" w:hanging="360"/>
+      </w:pPr>
+      <w:rPr>
+        <w:rFonts w:ascii="Courier New" w:hAnsi="Courier New" w:cs="Courier New" w:hint="default"/>
+      </w:rPr>
+    </w:lvl>
+    <w:lvl w:ilvl="8" w:tplc="040C0005" w:tentative="1">
+      <w:start w:val="1"/>
+      <w:numFmt w:val="bullet"/>
+      <w:lvlText w:val=""/>
+      <w:lvlJc w:val="left"/>
+      <w:pPr>
+        <w:ind w:left="6480" w:hanging="360"/>
+      </w:pPr>
+      <w:rPr>
+        <w:rFonts w:ascii="Wingdings" w:hAnsi="Wingdings" w:hint="default"/>
+      </w:rPr>
+    </w:lvl>
+  </w:abstractNum>
+  <w:abstractNum w:abstractNumId="1" w15:restartNumberingAfterBreak="0">
+    <w:nsid w:val="4D282ECE"/>
+    <w:multiLevelType w:val="hybridMultilevel"/>
+    <w:tmpl w:val="013CB230"/>
+    <w:lvl w:ilvl="0" w:tplc="359AB9BC">
+      <w:numFmt w:val="bullet"/>
+      <w:lvlText w:val="-"/>
+      <w:lvlJc w:val="left"/>
+      <w:pPr>
+        <w:ind w:left="720" w:hanging="360"/>
+      </w:pPr>
+      <w:rPr>
+        <w:rFonts w:ascii="Calibri" w:eastAsiaTheme="minorHAnsi" w:hAnsi="Calibri" w:cs="Calibri" w:hint="default"/>
+      </w:rPr>
+    </w:lvl>
+    <w:lvl w:ilvl="1" w:tplc="040C0003">
+      <w:start w:val="1"/>
+      <w:numFmt w:val="bullet"/>
+      <w:lvlText w:val="o"/>
+      <w:lvlJc w:val="left"/>
+      <w:pPr>
+        <w:ind w:left="1440" w:hanging="360"/>
+      </w:pPr>
+      <w:rPr>
+        <w:rFonts w:ascii="Courier New" w:hAnsi="Courier New" w:cs="Courier New" w:hint="default"/>
+      </w:rPr>
+    </w:lvl>
+    <w:lvl w:ilvl="2" w:tplc="040C0005" w:tentative="1">
+      <w:start w:val="1"/>
+      <w:numFmt w:val="bullet"/>
+      <w:lvlText w:val=""/>
+      <w:lvlJc w:val="left"/>
+      <w:pPr>
+        <w:ind w:left="2160" w:hanging="360"/>
+      </w:pPr>
+      <w:rPr>
+        <w:rFonts w:ascii="Wingdings" w:hAnsi="Wingdings" w:hint="default"/>
+      </w:rPr>
+    </w:lvl>
+    <w:lvl w:ilvl="3" w:tplc="040C0001" w:tentative="1">
+      <w:start w:val="1"/>
+      <w:numFmt w:val="bullet"/>
+      <w:lvlText w:val=""/>
+      <w:lvlJc w:val="left"/>
+      <w:pPr>
+        <w:ind w:left="2880" w:hanging="360"/>
+      </w:pPr>
+      <w:rPr>
+        <w:rFonts w:ascii="Symbol" w:hAnsi="Symbol" w:hint="default"/>
+      </w:rPr>
+    </w:lvl>
+    <w:lvl w:ilvl="4" w:tplc="040C0003" w:tentative="1">
+      <w:start w:val="1"/>
+      <w:numFmt w:val="bullet"/>
+      <w:lvlText w:val="o"/>
+      <w:lvlJc w:val="left"/>
+      <w:pPr>
+        <w:ind w:left="3600" w:hanging="360"/>
+      </w:pPr>
+      <w:rPr>
+        <w:rFonts w:ascii="Courier New" w:hAnsi="Courier New" w:cs="Courier New" w:hint="default"/>
+      </w:rPr>
+    </w:lvl>
+    <w:lvl w:ilvl="5" w:tplc="040C0005" w:tentative="1">
+      <w:start w:val="1"/>
+      <w:numFmt w:val="bullet"/>
+      <w:lvlText w:val=""/>
+      <w:lvlJc w:val="left"/>
+      <w:pPr>
+        <w:ind w:left="4320" w:hanging="360"/>
+      </w:pPr>
+      <w:rPr>
+        <w:rFonts w:ascii="Wingdings" w:hAnsi="Wingdings" w:hint="default"/>
+      </w:rPr>
+    </w:lvl>
+    <w:lvl w:ilvl="6" w:tplc="040C0001" w:tentative="1">
+      <w:start w:val="1"/>
+      <w:numFmt w:val="bullet"/>
+      <w:lvlText w:val=""/>
+      <w:lvlJc w:val="left"/>
+      <w:pPr>
+        <w:ind w:left="5040" w:hanging="360"/>
+      </w:pPr>
+      <w:rPr>
+        <w:rFonts w:ascii="Symbol" w:hAnsi="Symbol" w:hint="default"/>
+      </w:rPr>
+    </w:lvl>
+    <w:lvl w:ilvl="7" w:tplc="040C0003" w:tentative="1">
+      <w:start w:val="1"/>
+      <w:numFmt w:val="bullet"/>
+      <w:lvlText w:val="o"/>
+      <w:lvlJc w:val="left"/>
+      <w:pPr>
+        <w:ind w:left="5760" w:hanging="360"/>
+      </w:pPr>
+      <w:rPr>
+        <w:rFonts w:ascii="Courier New" w:hAnsi="Courier New" w:cs="Courier New" w:hint="default"/>
+      </w:rPr>
+    </w:lvl>
+    <w:lvl w:ilvl="8" w:tplc="040C0005" w:tentative="1">
+      <w:start w:val="1"/>
+      <w:numFmt w:val="bullet"/>
+      <w:lvlText w:val=""/>
+      <w:lvlJc w:val="left"/>
+      <w:pPr>
+        <w:ind w:left="6480" w:hanging="360"/>
+      </w:pPr>
+      <w:rPr>
+        <w:rFonts w:ascii="Wingdings" w:hAnsi="Wingdings" w:hint="default"/>
+      </w:rPr>
+    </w:lvl>
+  </w:abstractNum>
+  <w:num w:numId="1">
+    <w:abstractNumId w:val="0"/>
+  </w:num>
+  <w:num w:numId="2">
+    <w:abstractNumId w:val="1"/>
+  </w:num>
+</w:numbering>
 </file>
 
 <file path=word/styles.xml><?xml version="1.0" encoding="utf-8"?>
@@ -585,6 +1498,7 @@
     <w:lsdException w:name="HTML Sample" w:semiHidden="1" w:unhideWhenUsed="1"/>
     <w:lsdException w:name="HTML Typewriter" w:semiHidden="1" w:unhideWhenUsed="1"/>
     <w:lsdException w:name="HTML Variable" w:semiHidden="1" w:unhideWhenUsed="1"/>
+    <w:lsdException w:name="Normal Table" w:semiHidden="1" w:unhideWhenUsed="1"/>
     <w:lsdException w:name="annotation subject" w:semiHidden="1" w:unhideWhenUsed="1"/>
     <w:lsdException w:name="No List" w:semiHidden="1" w:unhideWhenUsed="1"/>
     <w:lsdException w:name="Outline List 1" w:semiHidden="1" w:unhideWhenUsed="1"/>
@@ -631,8 +1545,10 @@
     <w:lsdException w:name="Table Subtle 2" w:semiHidden="1" w:unhideWhenUsed="1"/>
     <w:lsdException w:name="Table Web 1" w:semiHidden="1" w:unhideWhenUsed="1"/>
     <w:lsdException w:name="Table Web 2" w:semiHidden="1" w:unhideWhenUsed="1"/>
+    <w:lsdException w:name="Table Web 3" w:semiHidden="1" w:unhideWhenUsed="1"/>
     <w:lsdException w:name="Balloon Text" w:semiHidden="1" w:unhideWhenUsed="1"/>
     <w:lsdException w:name="Table Grid" w:uiPriority="39"/>
+    <w:lsdException w:name="Table Theme" w:semiHidden="1" w:unhideWhenUsed="1"/>
     <w:lsdException w:name="Placeholder Text" w:semiHidden="1"/>
     <w:lsdException w:name="No Spacing" w:uiPriority="1" w:qFormat="1"/>
     <w:lsdException w:name="Light Shading" w:uiPriority="60"/>
@@ -958,6 +1874,17 @@
       <w:lang w:eastAsia="fr-FR"/>
     </w:rPr>
   </w:style>
+  <w:style w:type="paragraph" w:styleId="Paragraphedeliste">
+    <w:name w:val="List Paragraph"/>
+    <w:basedOn w:val="Normal"/>
+    <w:uiPriority w:val="34"/>
+    <w:qFormat/>
+    <w:rsid w:val="009F3EAD"/>
+    <w:pPr>
+      <w:ind w:left="720"/>
+      <w:contextualSpacing/>
+    </w:pPr>
+  </w:style>
 </w:styles>
 </file>
 

--- a/Notes.docx
+++ b/Notes.docx
@@ -47,6 +47,7 @@
         <w:t xml:space="preserve">on opera </w:t>
       </w:r>
       <w:proofErr w:type="spellStart"/>
+      <w:proofErr w:type="gramStart"/>
       <w:r>
         <w:rPr>
           <w:lang w:val="en-US"/>
@@ -58,7 +59,14 @@
         <w:rPr>
           <w:lang w:val="en-US"/>
         </w:rPr>
-        <w:t xml:space="preserve"> ? </w:t>
+        <w:t> ?</w:t>
+      </w:r>
+      <w:proofErr w:type="gramEnd"/>
+      <w:r>
+        <w:rPr>
+          <w:lang w:val="en-US"/>
+        </w:rPr>
+        <w:t xml:space="preserve"> </w:t>
       </w:r>
       <w:r>
         <w:rPr>
@@ -260,7 +268,29 @@
           <w:szCs w:val="21"/>
           <w:lang w:val="en-US" w:eastAsia="fr-FR"/>
         </w:rPr>
-        <w:t xml:space="preserve">I followed instructions from previous email trails so I typed in </w:t>
+        <w:t xml:space="preserve">I followed instructions from previous email </w:t>
+      </w:r>
+      <w:proofErr w:type="gramStart"/>
+      <w:r>
+        <w:rPr>
+          <w:rFonts w:ascii="Courier" w:eastAsia="Times New Roman" w:hAnsi="Courier" w:cs="Courier New"/>
+          <w:color w:val="000000"/>
+          <w:sz w:val="21"/>
+          <w:szCs w:val="21"/>
+          <w:lang w:val="en-US" w:eastAsia="fr-FR"/>
+        </w:rPr>
+        <w:t>trails</w:t>
+      </w:r>
+      <w:proofErr w:type="gramEnd"/>
+      <w:r>
+        <w:rPr>
+          <w:rFonts w:ascii="Courier" w:eastAsia="Times New Roman" w:hAnsi="Courier" w:cs="Courier New"/>
+          <w:color w:val="000000"/>
+          <w:sz w:val="21"/>
+          <w:szCs w:val="21"/>
+          <w:lang w:val="en-US" w:eastAsia="fr-FR"/>
+        </w:rPr>
+        <w:t xml:space="preserve"> so I typed in </w:t>
       </w:r>
     </w:p>
     <w:p>
@@ -336,7 +366,29 @@
           <w:szCs w:val="21"/>
           <w:lang w:val="en-US" w:eastAsia="fr-FR"/>
         </w:rPr>
-        <w:t xml:space="preserve"> optseq2 (to make optseq2 executable within  the shell?)</w:t>
+        <w:t xml:space="preserve"> optseq2 (to make optseq2 executable </w:t>
+      </w:r>
+      <w:proofErr w:type="gramStart"/>
+      <w:r>
+        <w:rPr>
+          <w:rFonts w:ascii="Courier" w:eastAsia="Times New Roman" w:hAnsi="Courier" w:cs="Courier New"/>
+          <w:color w:val="000000"/>
+          <w:sz w:val="21"/>
+          <w:szCs w:val="21"/>
+          <w:lang w:val="en-US" w:eastAsia="fr-FR"/>
+        </w:rPr>
+        <w:t>within  the</w:t>
+      </w:r>
+      <w:proofErr w:type="gramEnd"/>
+      <w:r>
+        <w:rPr>
+          <w:rFonts w:ascii="Courier" w:eastAsia="Times New Roman" w:hAnsi="Courier" w:cs="Courier New"/>
+          <w:color w:val="000000"/>
+          <w:sz w:val="21"/>
+          <w:szCs w:val="21"/>
+          <w:lang w:val="en-US" w:eastAsia="fr-FR"/>
+        </w:rPr>
+        <w:t xml:space="preserve"> shell?)</w:t>
       </w:r>
     </w:p>
     <w:p>
@@ -413,7 +465,29 @@
           <w:szCs w:val="21"/>
           <w:lang w:val="en-US" w:eastAsia="fr-FR"/>
         </w:rPr>
-        <w:t xml:space="preserve">Then I typed in ./optseq2 (since typing in optseq2 on its own </w:t>
+        <w:t xml:space="preserve">Then I typed </w:t>
+      </w:r>
+      <w:proofErr w:type="gramStart"/>
+      <w:r>
+        <w:rPr>
+          <w:rFonts w:ascii="Courier" w:eastAsia="Times New Roman" w:hAnsi="Courier" w:cs="Courier New"/>
+          <w:color w:val="000000"/>
+          <w:sz w:val="21"/>
+          <w:szCs w:val="21"/>
+          <w:lang w:val="en-US" w:eastAsia="fr-FR"/>
+        </w:rPr>
+        <w:t>in .</w:t>
+      </w:r>
+      <w:proofErr w:type="gramEnd"/>
+      <w:r>
+        <w:rPr>
+          <w:rFonts w:ascii="Courier" w:eastAsia="Times New Roman" w:hAnsi="Courier" w:cs="Courier New"/>
+          <w:color w:val="000000"/>
+          <w:sz w:val="21"/>
+          <w:szCs w:val="21"/>
+          <w:lang w:val="en-US" w:eastAsia="fr-FR"/>
+        </w:rPr>
+        <w:t xml:space="preserve">/optseq2 (since typing in optseq2 on its own </w:t>
       </w:r>
     </w:p>
     <w:p>
@@ -784,16 +858,22 @@
     <w:p>
       <w:pPr>
         <w:pStyle w:val="Paragraphedeliste"/>
-        <w:rPr>
-          <w:lang w:val="en-US"/>
-        </w:rPr>
-      </w:pPr>
+        <w:numPr>
+          <w:ilvl w:val="1"/>
+          <w:numId w:val="2"/>
+        </w:numPr>
+        <w:rPr>
+          <w:lang w:val="en-US"/>
+        </w:rPr>
+      </w:pPr>
+      <w:proofErr w:type="gramStart"/>
       <w:r>
         <w:rPr>
           <w:lang w:val="en-US"/>
         </w:rPr>
         <w:t>./</w:t>
       </w:r>
+      <w:proofErr w:type="gramEnd"/>
       <w:r>
         <w:rPr>
           <w:lang w:val="en-US"/>
@@ -994,6 +1074,863 @@
         </w:rPr>
         <w:t xml:space="preserve"> 1000</w:t>
       </w:r>
+    </w:p>
+    <w:p>
+      <w:pPr>
+        <w:pStyle w:val="Paragraphedeliste"/>
+        <w:numPr>
+          <w:ilvl w:val="0"/>
+          <w:numId w:val="2"/>
+        </w:numPr>
+        <w:rPr>
+          <w:lang w:val="en-US"/>
+        </w:rPr>
+      </w:pPr>
+      <w:r>
+        <w:rPr>
+          <w:lang w:val="en-US"/>
+        </w:rPr>
+        <w:t>Close to decision phase</w:t>
+      </w:r>
+    </w:p>
+    <w:p>
+      <w:pPr>
+        <w:pStyle w:val="Paragraphedeliste"/>
+        <w:numPr>
+          <w:ilvl w:val="1"/>
+          <w:numId w:val="2"/>
+        </w:numPr>
+        <w:rPr>
+          <w:lang w:val="en-US"/>
+        </w:rPr>
+      </w:pPr>
+      <w:proofErr w:type="gramStart"/>
+      <w:r>
+        <w:rPr>
+          <w:lang w:val="en-US"/>
+        </w:rPr>
+        <w:t>./</w:t>
+      </w:r>
+      <w:proofErr w:type="gramEnd"/>
+      <w:r>
+        <w:rPr>
+          <w:lang w:val="en-US"/>
+        </w:rPr>
+        <w:t>optseq2 --</w:t>
+      </w:r>
+      <w:proofErr w:type="spellStart"/>
+      <w:r>
+        <w:rPr>
+          <w:lang w:val="en-US"/>
+        </w:rPr>
+        <w:t>ntp</w:t>
+      </w:r>
+      <w:proofErr w:type="spellEnd"/>
+      <w:r>
+        <w:rPr>
+          <w:lang w:val="en-US"/>
+        </w:rPr>
+        <w:t xml:space="preserve"> 29 --tr 2.8 --</w:t>
+      </w:r>
+      <w:proofErr w:type="spellStart"/>
+      <w:r>
+        <w:rPr>
+          <w:lang w:val="en-US"/>
+        </w:rPr>
+        <w:t>psdwin</w:t>
+      </w:r>
+      <w:proofErr w:type="spellEnd"/>
+      <w:r>
+        <w:rPr>
+          <w:lang w:val="en-US"/>
+        </w:rPr>
+        <w:t xml:space="preserve"> 0 </w:t>
+      </w:r>
+      <w:r>
+        <w:rPr>
+          <w:lang w:val="en-US"/>
+        </w:rPr>
+        <w:t>11.2</w:t>
+      </w:r>
+      <w:r>
+        <w:rPr>
+          <w:lang w:val="en-US"/>
+        </w:rPr>
+        <w:t xml:space="preserve"> 2</w:t>
+      </w:r>
+      <w:r>
+        <w:rPr>
+          <w:lang w:val="en-US"/>
+        </w:rPr>
+        <w:t>.8</w:t>
+      </w:r>
+      <w:r>
+        <w:rPr>
+          <w:lang w:val="en-US"/>
+        </w:rPr>
+        <w:t xml:space="preserve"> --</w:t>
+      </w:r>
+      <w:proofErr w:type="spellStart"/>
+      <w:r>
+        <w:rPr>
+          <w:lang w:val="en-US"/>
+        </w:rPr>
+        <w:t>ev</w:t>
+      </w:r>
+      <w:proofErr w:type="spellEnd"/>
+      <w:r>
+        <w:rPr>
+          <w:lang w:val="en-US"/>
+        </w:rPr>
+        <w:t xml:space="preserve"> PR 1.5 1 --</w:t>
+      </w:r>
+      <w:proofErr w:type="spellStart"/>
+      <w:r>
+        <w:rPr>
+          <w:lang w:val="en-US"/>
+        </w:rPr>
+        <w:t>ev</w:t>
+      </w:r>
+      <w:proofErr w:type="spellEnd"/>
+      <w:r>
+        <w:rPr>
+          <w:lang w:val="en-US"/>
+        </w:rPr>
+        <w:t xml:space="preserve"> </w:t>
+      </w:r>
+      <w:proofErr w:type="spellStart"/>
+      <w:r>
+        <w:rPr>
+          <w:lang w:val="en-US"/>
+        </w:rPr>
+        <w:t>PnR</w:t>
+      </w:r>
+      <w:proofErr w:type="spellEnd"/>
+      <w:r>
+        <w:rPr>
+          <w:lang w:val="en-US"/>
+        </w:rPr>
+        <w:t xml:space="preserve"> 1.5 1 --</w:t>
+      </w:r>
+      <w:proofErr w:type="spellStart"/>
+      <w:r>
+        <w:rPr>
+          <w:lang w:val="en-US"/>
+        </w:rPr>
+        <w:t>ev</w:t>
+      </w:r>
+      <w:proofErr w:type="spellEnd"/>
+      <w:r>
+        <w:rPr>
+          <w:lang w:val="en-US"/>
+        </w:rPr>
+        <w:t xml:space="preserve"> </w:t>
+      </w:r>
+      <w:proofErr w:type="spellStart"/>
+      <w:r>
+        <w:rPr>
+          <w:lang w:val="en-US"/>
+        </w:rPr>
+        <w:t>nPR</w:t>
+      </w:r>
+      <w:proofErr w:type="spellEnd"/>
+      <w:r>
+        <w:rPr>
+          <w:lang w:val="en-US"/>
+        </w:rPr>
+        <w:t xml:space="preserve"> 1.5 </w:t>
+      </w:r>
+      <w:r>
+        <w:rPr>
+          <w:lang w:val="en-US"/>
+        </w:rPr>
+        <w:t xml:space="preserve">1 </w:t>
+      </w:r>
+      <w:r>
+        <w:rPr>
+          <w:lang w:val="en-US"/>
+        </w:rPr>
+        <w:t>--</w:t>
+      </w:r>
+      <w:proofErr w:type="spellStart"/>
+      <w:r>
+        <w:rPr>
+          <w:lang w:val="en-US"/>
+        </w:rPr>
+        <w:t>ev</w:t>
+      </w:r>
+      <w:proofErr w:type="spellEnd"/>
+      <w:r>
+        <w:rPr>
+          <w:lang w:val="en-US"/>
+        </w:rPr>
+        <w:t xml:space="preserve"> </w:t>
+      </w:r>
+      <w:proofErr w:type="spellStart"/>
+      <w:r>
+        <w:rPr>
+          <w:lang w:val="en-US"/>
+        </w:rPr>
+        <w:t>nP</w:t>
+      </w:r>
+      <w:r>
+        <w:rPr>
+          <w:lang w:val="en-US"/>
+        </w:rPr>
+        <w:t>n</w:t>
+      </w:r>
+      <w:r>
+        <w:rPr>
+          <w:lang w:val="en-US"/>
+        </w:rPr>
+        <w:t>R</w:t>
+      </w:r>
+      <w:proofErr w:type="spellEnd"/>
+      <w:r>
+        <w:rPr>
+          <w:lang w:val="en-US"/>
+        </w:rPr>
+        <w:t xml:space="preserve"> 1.5 </w:t>
+      </w:r>
+      <w:r>
+        <w:rPr>
+          <w:lang w:val="en-US"/>
+        </w:rPr>
+        <w:t>1</w:t>
+      </w:r>
+      <w:r>
+        <w:rPr>
+          <w:lang w:val="en-US"/>
+        </w:rPr>
+        <w:t xml:space="preserve"> --</w:t>
+      </w:r>
+      <w:proofErr w:type="spellStart"/>
+      <w:r>
+        <w:rPr>
+          <w:lang w:val="en-US"/>
+        </w:rPr>
+        <w:t>evc</w:t>
+      </w:r>
+      <w:proofErr w:type="spellEnd"/>
+      <w:r>
+        <w:rPr>
+          <w:lang w:val="en-US"/>
+        </w:rPr>
+        <w:t xml:space="preserve"> </w:t>
+      </w:r>
+      <w:r>
+        <w:rPr>
+          <w:lang w:val="en-US"/>
+        </w:rPr>
+        <w:t>.5 .5 -.5 -.5</w:t>
+      </w:r>
+      <w:r>
+        <w:rPr>
+          <w:lang w:val="en-US"/>
+        </w:rPr>
+        <w:t xml:space="preserve"> --</w:t>
+      </w:r>
+      <w:proofErr w:type="spellStart"/>
+      <w:r>
+        <w:rPr>
+          <w:lang w:val="en-US"/>
+        </w:rPr>
+        <w:t>nkeep</w:t>
+      </w:r>
+      <w:proofErr w:type="spellEnd"/>
+      <w:r>
+        <w:rPr>
+          <w:lang w:val="en-US"/>
+        </w:rPr>
+        <w:t xml:space="preserve"> 3 --o </w:t>
+      </w:r>
+      <w:proofErr w:type="spellStart"/>
+      <w:r>
+        <w:rPr>
+          <w:lang w:val="en-US"/>
+        </w:rPr>
+        <w:t>decphase</w:t>
+      </w:r>
+      <w:proofErr w:type="spellEnd"/>
+      <w:r>
+        <w:rPr>
+          <w:lang w:val="en-US"/>
+        </w:rPr>
+        <w:t xml:space="preserve"> --</w:t>
+      </w:r>
+      <w:proofErr w:type="spellStart"/>
+      <w:r>
+        <w:rPr>
+          <w:lang w:val="en-US"/>
+        </w:rPr>
+        <w:t>tnullmin</w:t>
+      </w:r>
+      <w:proofErr w:type="spellEnd"/>
+      <w:r>
+        <w:rPr>
+          <w:lang w:val="en-US"/>
+        </w:rPr>
+        <w:t xml:space="preserve"> </w:t>
+      </w:r>
+      <w:r>
+        <w:rPr>
+          <w:lang w:val="en-US"/>
+        </w:rPr>
+        <w:t>.5</w:t>
+      </w:r>
+      <w:r>
+        <w:rPr>
+          <w:lang w:val="en-US"/>
+        </w:rPr>
+        <w:t xml:space="preserve"> --</w:t>
+      </w:r>
+      <w:proofErr w:type="spellStart"/>
+      <w:r>
+        <w:rPr>
+          <w:lang w:val="en-US"/>
+        </w:rPr>
+        <w:t>tnullmax</w:t>
+      </w:r>
+      <w:proofErr w:type="spellEnd"/>
+      <w:r>
+        <w:rPr>
+          <w:lang w:val="en-US"/>
+        </w:rPr>
+        <w:t xml:space="preserve"> </w:t>
+      </w:r>
+      <w:r>
+        <w:rPr>
+          <w:lang w:val="en-US"/>
+        </w:rPr>
+        <w:t>10</w:t>
+      </w:r>
+      <w:r>
+        <w:rPr>
+          <w:lang w:val="en-US"/>
+        </w:rPr>
+        <w:t xml:space="preserve"> --</w:t>
+      </w:r>
+      <w:proofErr w:type="spellStart"/>
+      <w:r>
+        <w:rPr>
+          <w:lang w:val="en-US"/>
+        </w:rPr>
+        <w:t>nsearch</w:t>
+      </w:r>
+      <w:proofErr w:type="spellEnd"/>
+      <w:r>
+        <w:rPr>
+          <w:lang w:val="en-US"/>
+        </w:rPr>
+        <w:t xml:space="preserve"> 1000</w:t>
+      </w:r>
+    </w:p>
+    <w:p>
+      <w:pPr>
+        <w:pStyle w:val="Paragraphedeliste"/>
+        <w:numPr>
+          <w:ilvl w:val="0"/>
+          <w:numId w:val="2"/>
+        </w:numPr>
+        <w:rPr>
+          <w:lang w:val="en-US"/>
+        </w:rPr>
+      </w:pPr>
+      <w:proofErr w:type="spellStart"/>
+      <w:r>
+        <w:rPr>
+          <w:lang w:val="en-US"/>
+        </w:rPr>
+        <w:t>psdmax</w:t>
+      </w:r>
+      <w:proofErr w:type="spellEnd"/>
+      <w:r>
+        <w:rPr>
+          <w:lang w:val="en-US"/>
+        </w:rPr>
+        <w:t xml:space="preserve"> and </w:t>
+      </w:r>
+      <w:proofErr w:type="spellStart"/>
+      <w:r>
+        <w:rPr>
+          <w:lang w:val="en-US"/>
+        </w:rPr>
+        <w:t>stimtime+tnullmin</w:t>
+      </w:r>
+      <w:proofErr w:type="spellEnd"/>
+      <w:r>
+        <w:rPr>
+          <w:lang w:val="en-US"/>
+        </w:rPr>
+        <w:t xml:space="preserve"> must be TR multiple</w:t>
+      </w:r>
+    </w:p>
+    <w:p>
+      <w:pPr>
+        <w:pStyle w:val="Paragraphedeliste"/>
+        <w:ind w:left="1440"/>
+        <w:rPr>
+          <w:lang w:val="en-US"/>
+        </w:rPr>
+      </w:pPr>
+      <w:proofErr w:type="gramStart"/>
+      <w:r>
+        <w:rPr>
+          <w:lang w:val="en-US"/>
+        </w:rPr>
+        <w:t>./</w:t>
+      </w:r>
+      <w:proofErr w:type="gramEnd"/>
+      <w:r>
+        <w:rPr>
+          <w:lang w:val="en-US"/>
+        </w:rPr>
+        <w:t>optseq2 --</w:t>
+      </w:r>
+      <w:proofErr w:type="spellStart"/>
+      <w:r>
+        <w:rPr>
+          <w:lang w:val="en-US"/>
+        </w:rPr>
+        <w:t>ntp</w:t>
+      </w:r>
+      <w:proofErr w:type="spellEnd"/>
+      <w:r>
+        <w:rPr>
+          <w:lang w:val="en-US"/>
+        </w:rPr>
+        <w:t xml:space="preserve"> 2</w:t>
+      </w:r>
+      <w:r>
+        <w:rPr>
+          <w:lang w:val="en-US"/>
+        </w:rPr>
+        <w:t>6</w:t>
+      </w:r>
+      <w:r>
+        <w:rPr>
+          <w:lang w:val="en-US"/>
+        </w:rPr>
+        <w:t xml:space="preserve"> --tr 2.8 --</w:t>
+      </w:r>
+      <w:proofErr w:type="spellStart"/>
+      <w:r>
+        <w:rPr>
+          <w:lang w:val="en-US"/>
+        </w:rPr>
+        <w:t>psdwin</w:t>
+      </w:r>
+      <w:proofErr w:type="spellEnd"/>
+      <w:r>
+        <w:rPr>
+          <w:lang w:val="en-US"/>
+        </w:rPr>
+        <w:t xml:space="preserve"> 0 </w:t>
+      </w:r>
+      <w:r>
+        <w:rPr>
+          <w:lang w:val="en-US"/>
+        </w:rPr>
+        <w:t>11.2</w:t>
+      </w:r>
+      <w:r>
+        <w:rPr>
+          <w:lang w:val="en-US"/>
+        </w:rPr>
+        <w:t xml:space="preserve"> 2</w:t>
+      </w:r>
+      <w:r>
+        <w:rPr>
+          <w:lang w:val="en-US"/>
+        </w:rPr>
+        <w:t>.8</w:t>
+      </w:r>
+      <w:r>
+        <w:rPr>
+          <w:lang w:val="en-US"/>
+        </w:rPr>
+        <w:t xml:space="preserve"> --</w:t>
+      </w:r>
+      <w:proofErr w:type="spellStart"/>
+      <w:r>
+        <w:rPr>
+          <w:lang w:val="en-US"/>
+        </w:rPr>
+        <w:t>ev</w:t>
+      </w:r>
+      <w:proofErr w:type="spellEnd"/>
+      <w:r>
+        <w:rPr>
+          <w:lang w:val="en-US"/>
+        </w:rPr>
+        <w:t xml:space="preserve"> PR </w:t>
+      </w:r>
+      <w:r>
+        <w:rPr>
+          <w:lang w:val="en-US"/>
+        </w:rPr>
+        <w:t>2.</w:t>
+      </w:r>
+      <w:r>
+        <w:rPr>
+          <w:lang w:val="en-US"/>
+        </w:rPr>
+        <w:t>5</w:t>
+      </w:r>
+      <w:r>
+        <w:rPr>
+          <w:lang w:val="en-US"/>
+        </w:rPr>
+        <w:t xml:space="preserve"> </w:t>
+      </w:r>
+      <w:r>
+        <w:rPr>
+          <w:lang w:val="en-US"/>
+        </w:rPr>
+        <w:t>4</w:t>
+      </w:r>
+      <w:r>
+        <w:rPr>
+          <w:lang w:val="en-US"/>
+        </w:rPr>
+        <w:t xml:space="preserve"> --</w:t>
+      </w:r>
+      <w:proofErr w:type="spellStart"/>
+      <w:r>
+        <w:rPr>
+          <w:lang w:val="en-US"/>
+        </w:rPr>
+        <w:t>ev</w:t>
+      </w:r>
+      <w:proofErr w:type="spellEnd"/>
+      <w:r>
+        <w:rPr>
+          <w:lang w:val="en-US"/>
+        </w:rPr>
+        <w:t xml:space="preserve"> </w:t>
+      </w:r>
+      <w:proofErr w:type="spellStart"/>
+      <w:r>
+        <w:rPr>
+          <w:lang w:val="en-US"/>
+        </w:rPr>
+        <w:t>PnR</w:t>
+      </w:r>
+      <w:proofErr w:type="spellEnd"/>
+      <w:r>
+        <w:rPr>
+          <w:lang w:val="en-US"/>
+        </w:rPr>
+        <w:t xml:space="preserve"> </w:t>
+      </w:r>
+      <w:r>
+        <w:rPr>
+          <w:lang w:val="en-US"/>
+        </w:rPr>
+        <w:t>2.</w:t>
+      </w:r>
+      <w:r>
+        <w:rPr>
+          <w:lang w:val="en-US"/>
+        </w:rPr>
+        <w:t>5</w:t>
+      </w:r>
+      <w:r>
+        <w:rPr>
+          <w:lang w:val="en-US"/>
+        </w:rPr>
+        <w:t xml:space="preserve"> </w:t>
+      </w:r>
+      <w:r>
+        <w:rPr>
+          <w:lang w:val="en-US"/>
+        </w:rPr>
+        <w:t>4</w:t>
+      </w:r>
+      <w:r>
+        <w:rPr>
+          <w:lang w:val="en-US"/>
+        </w:rPr>
+        <w:t xml:space="preserve"> --</w:t>
+      </w:r>
+      <w:proofErr w:type="spellStart"/>
+      <w:r>
+        <w:rPr>
+          <w:lang w:val="en-US"/>
+        </w:rPr>
+        <w:t>ev</w:t>
+      </w:r>
+      <w:proofErr w:type="spellEnd"/>
+      <w:r>
+        <w:rPr>
+          <w:lang w:val="en-US"/>
+        </w:rPr>
+        <w:t xml:space="preserve"> </w:t>
+      </w:r>
+      <w:proofErr w:type="spellStart"/>
+      <w:r>
+        <w:rPr>
+          <w:lang w:val="en-US"/>
+        </w:rPr>
+        <w:t>nPR</w:t>
+      </w:r>
+      <w:proofErr w:type="spellEnd"/>
+      <w:r>
+        <w:rPr>
+          <w:lang w:val="en-US"/>
+        </w:rPr>
+        <w:t xml:space="preserve"> </w:t>
+      </w:r>
+      <w:r>
+        <w:rPr>
+          <w:lang w:val="en-US"/>
+        </w:rPr>
+        <w:t>2.</w:t>
+      </w:r>
+      <w:r>
+        <w:rPr>
+          <w:lang w:val="en-US"/>
+        </w:rPr>
+        <w:t>5</w:t>
+      </w:r>
+      <w:r>
+        <w:rPr>
+          <w:lang w:val="en-US"/>
+        </w:rPr>
+        <w:t xml:space="preserve"> </w:t>
+      </w:r>
+      <w:r>
+        <w:rPr>
+          <w:lang w:val="en-US"/>
+        </w:rPr>
+        <w:t xml:space="preserve">4 </w:t>
+      </w:r>
+      <w:r>
+        <w:rPr>
+          <w:lang w:val="en-US"/>
+        </w:rPr>
+        <w:t>--</w:t>
+      </w:r>
+      <w:proofErr w:type="spellStart"/>
+      <w:r>
+        <w:rPr>
+          <w:lang w:val="en-US"/>
+        </w:rPr>
+        <w:t>ev</w:t>
+      </w:r>
+      <w:proofErr w:type="spellEnd"/>
+      <w:r>
+        <w:rPr>
+          <w:lang w:val="en-US"/>
+        </w:rPr>
+        <w:t xml:space="preserve"> </w:t>
+      </w:r>
+      <w:proofErr w:type="spellStart"/>
+      <w:r>
+        <w:rPr>
+          <w:lang w:val="en-US"/>
+        </w:rPr>
+        <w:t>nP</w:t>
+      </w:r>
+      <w:r>
+        <w:rPr>
+          <w:lang w:val="en-US"/>
+        </w:rPr>
+        <w:t>n</w:t>
+      </w:r>
+      <w:r>
+        <w:rPr>
+          <w:lang w:val="en-US"/>
+        </w:rPr>
+        <w:t>R</w:t>
+      </w:r>
+      <w:proofErr w:type="spellEnd"/>
+      <w:r>
+        <w:rPr>
+          <w:lang w:val="en-US"/>
+        </w:rPr>
+        <w:t xml:space="preserve"> </w:t>
+      </w:r>
+      <w:r>
+        <w:rPr>
+          <w:lang w:val="en-US"/>
+        </w:rPr>
+        <w:t>2.</w:t>
+      </w:r>
+      <w:r>
+        <w:rPr>
+          <w:lang w:val="en-US"/>
+        </w:rPr>
+        <w:t>5</w:t>
+      </w:r>
+      <w:r>
+        <w:rPr>
+          <w:lang w:val="en-US"/>
+        </w:rPr>
+        <w:t xml:space="preserve"> </w:t>
+      </w:r>
+      <w:r>
+        <w:rPr>
+          <w:lang w:val="en-US"/>
+        </w:rPr>
+        <w:t>4</w:t>
+      </w:r>
+      <w:r>
+        <w:rPr>
+          <w:lang w:val="en-US"/>
+        </w:rPr>
+        <w:t xml:space="preserve"> --</w:t>
+      </w:r>
+      <w:proofErr w:type="spellStart"/>
+      <w:r>
+        <w:rPr>
+          <w:lang w:val="en-US"/>
+        </w:rPr>
+        <w:t>evc</w:t>
+      </w:r>
+      <w:proofErr w:type="spellEnd"/>
+      <w:r>
+        <w:rPr>
+          <w:lang w:val="en-US"/>
+        </w:rPr>
+        <w:t xml:space="preserve"> </w:t>
+      </w:r>
+      <w:r>
+        <w:rPr>
+          <w:lang w:val="en-US"/>
+        </w:rPr>
+        <w:t>.5 .5 -.5 -.5</w:t>
+      </w:r>
+      <w:r>
+        <w:rPr>
+          <w:lang w:val="en-US"/>
+        </w:rPr>
+        <w:t xml:space="preserve"> --</w:t>
+      </w:r>
+      <w:proofErr w:type="spellStart"/>
+      <w:r>
+        <w:rPr>
+          <w:lang w:val="en-US"/>
+        </w:rPr>
+        <w:t>nkeep</w:t>
+      </w:r>
+      <w:proofErr w:type="spellEnd"/>
+      <w:r>
+        <w:rPr>
+          <w:lang w:val="en-US"/>
+        </w:rPr>
+        <w:t xml:space="preserve"> 3 --o </w:t>
+      </w:r>
+      <w:proofErr w:type="spellStart"/>
+      <w:r>
+        <w:rPr>
+          <w:lang w:val="en-US"/>
+        </w:rPr>
+        <w:t>decphase</w:t>
+      </w:r>
+      <w:proofErr w:type="spellEnd"/>
+      <w:r>
+        <w:rPr>
+          <w:lang w:val="en-US"/>
+        </w:rPr>
+        <w:t xml:space="preserve"> --</w:t>
+      </w:r>
+      <w:proofErr w:type="spellStart"/>
+      <w:r>
+        <w:rPr>
+          <w:lang w:val="en-US"/>
+        </w:rPr>
+        <w:t>tnullmin</w:t>
+      </w:r>
+      <w:proofErr w:type="spellEnd"/>
+      <w:r>
+        <w:rPr>
+          <w:lang w:val="en-US"/>
+        </w:rPr>
+        <w:t xml:space="preserve"> </w:t>
+      </w:r>
+      <w:r>
+        <w:rPr>
+          <w:lang w:val="en-US"/>
+        </w:rPr>
+        <w:t>.</w:t>
+      </w:r>
+      <w:r>
+        <w:rPr>
+          <w:lang w:val="en-US"/>
+        </w:rPr>
+        <w:t>3</w:t>
+      </w:r>
+      <w:r>
+        <w:rPr>
+          <w:lang w:val="en-US"/>
+        </w:rPr>
+        <w:t xml:space="preserve"> --</w:t>
+      </w:r>
+      <w:proofErr w:type="spellStart"/>
+      <w:r>
+        <w:rPr>
+          <w:lang w:val="en-US"/>
+        </w:rPr>
+        <w:t>tnullmax</w:t>
+      </w:r>
+      <w:proofErr w:type="spellEnd"/>
+      <w:r>
+        <w:rPr>
+          <w:lang w:val="en-US"/>
+        </w:rPr>
+        <w:t xml:space="preserve"> </w:t>
+      </w:r>
+      <w:r>
+        <w:rPr>
+          <w:lang w:val="en-US"/>
+        </w:rPr>
+        <w:t>10</w:t>
+      </w:r>
+      <w:r>
+        <w:rPr>
+          <w:lang w:val="en-US"/>
+        </w:rPr>
+        <w:t xml:space="preserve"> --</w:t>
+      </w:r>
+      <w:proofErr w:type="spellStart"/>
+      <w:r>
+        <w:rPr>
+          <w:lang w:val="en-US"/>
+        </w:rPr>
+        <w:t>nsearch</w:t>
+      </w:r>
+      <w:proofErr w:type="spellEnd"/>
+      <w:r>
+        <w:rPr>
+          <w:lang w:val="en-US"/>
+        </w:rPr>
+        <w:t xml:space="preserve"> </w:t>
+      </w:r>
+      <w:r>
+        <w:rPr>
+          <w:lang w:val="en-US"/>
+        </w:rPr>
+        <w:t>20</w:t>
+      </w:r>
+      <w:r>
+        <w:rPr>
+          <w:lang w:val="en-US"/>
+        </w:rPr>
+        <w:t>000</w:t>
+      </w:r>
+    </w:p>
+    <w:p>
+      <w:pPr>
+        <w:pStyle w:val="Paragraphedeliste"/>
+        <w:numPr>
+          <w:ilvl w:val="0"/>
+          <w:numId w:val="2"/>
+        </w:numPr>
+        <w:rPr>
+          <w:lang w:val="en-US"/>
+        </w:rPr>
+      </w:pPr>
     </w:p>
     <w:p>
       <w:pPr>
@@ -1082,11 +2019,20 @@
           <w:lang w:val="en-US"/>
         </w:rPr>
       </w:pPr>
-      <w:r>
-        <w:rPr>
-          <w:lang w:val="en-US"/>
-        </w:rPr>
-        <w:t xml:space="preserve">git install </w:t>
+      <w:proofErr w:type="gramStart"/>
+      <w:r>
+        <w:rPr>
+          <w:lang w:val="en-US"/>
+        </w:rPr>
+        <w:lastRenderedPageBreak/>
+        <w:t>git</w:t>
+      </w:r>
+      <w:proofErr w:type="gramEnd"/>
+      <w:r>
+        <w:rPr>
+          <w:lang w:val="en-US"/>
+        </w:rPr>
+        <w:t xml:space="preserve"> install </w:t>
       </w:r>
     </w:p>
     <w:p>
@@ -1097,23 +2043,24 @@
           <w:numId w:val="2"/>
         </w:numPr>
       </w:pPr>
-      <w:r>
-        <w:t>git+</w:t>
-      </w:r>
-      <w:r>
-        <w:t xml:space="preserve"> </w:t>
-      </w:r>
-      <w:r>
-        <w:t>https://github.com/PeerHerholz/neurodesign.git</w:t>
+      <w:proofErr w:type="gramStart"/>
+      <w:r>
+        <w:t>git</w:t>
+      </w:r>
+      <w:proofErr w:type="gramEnd"/>
+      <w:r>
+        <w:t>+ https://github.com/PeerHerholz/neurodesign.git</w:t>
       </w:r>
     </w:p>
     <w:p/>
     <w:p>
       <w:proofErr w:type="spellStart"/>
+      <w:proofErr w:type="gramStart"/>
       <w:r>
         <w:t>correcting</w:t>
       </w:r>
       <w:proofErr w:type="spellEnd"/>
+      <w:proofErr w:type="gramEnd"/>
       <w:r>
         <w:t xml:space="preserve"> p2 code</w:t>
       </w:r>
@@ -1126,8 +2073,301 @@
           <w:numId w:val="2"/>
         </w:numPr>
       </w:pPr>
-      <w:r>
-        <w:t>https://stackoverflow.com/questions/18897511/how-to-drawimage-a-matplotlib-figure-in-a-reportlab-canvas</w:t>
+      <w:hyperlink r:id="rId13" w:history="1">
+        <w:r>
+          <w:rPr>
+            <w:rStyle w:val="Lienhypertexte"/>
+          </w:rPr>
+          <w:t>https://stackoverflow.com/questions/18897511/how-to-drawimage-a-matplotlib-figure-in-a-reportlab-canvas</w:t>
+        </w:r>
+      </w:hyperlink>
+    </w:p>
+    <w:p/>
+    <w:p>
+      <w:pPr>
+        <w:rPr>
+          <w:lang w:val="en-US"/>
+        </w:rPr>
+      </w:pPr>
+      <w:r>
+        <w:rPr>
+          <w:lang w:val="en-US"/>
+        </w:rPr>
+        <w:t xml:space="preserve">on </w:t>
+      </w:r>
+      <w:proofErr w:type="spellStart"/>
+      <w:r>
+        <w:rPr>
+          <w:lang w:val="en-US"/>
+        </w:rPr>
+        <w:t>matlab</w:t>
+      </w:r>
+      <w:proofErr w:type="spellEnd"/>
+      <w:r>
+        <w:rPr>
+          <w:lang w:val="en-US"/>
+        </w:rPr>
+        <w:t xml:space="preserve">, one can use </w:t>
+      </w:r>
+      <w:proofErr w:type="spellStart"/>
+      <w:r>
+        <w:rPr>
+          <w:lang w:val="en-US"/>
+        </w:rPr>
+        <w:t>o</w:t>
+      </w:r>
+      <w:r>
+        <w:rPr>
+          <w:lang w:val="en-US"/>
+        </w:rPr>
+        <w:t>ptimizex</w:t>
+      </w:r>
+      <w:proofErr w:type="spellEnd"/>
+    </w:p>
+    <w:p>
+      <w:pPr>
+        <w:pStyle w:val="Paragraphedeliste"/>
+        <w:numPr>
+          <w:ilvl w:val="0"/>
+          <w:numId w:val="2"/>
+        </w:numPr>
+        <w:rPr>
+          <w:lang w:val="en-US"/>
+        </w:rPr>
+      </w:pPr>
+      <w:hyperlink r:id="rId14" w:history="1">
+        <w:r>
+          <w:rPr>
+            <w:rStyle w:val="Lienhypertexte"/>
+            <w:lang w:val="en-US"/>
+          </w:rPr>
+          <w:t>https://www.bobspunt.com/easy-optimize-x/</w:t>
+        </w:r>
+      </w:hyperlink>
+    </w:p>
+    <w:p>
+      <w:pPr>
+        <w:rPr>
+          <w:lang w:val="en-US"/>
+        </w:rPr>
+      </w:pPr>
+    </w:p>
+    <w:p>
+      <w:pPr>
+        <w:rPr>
+          <w:lang w:val="en-US"/>
+        </w:rPr>
+      </w:pPr>
+      <w:r>
+        <w:rPr>
+          <w:lang w:val="en-US"/>
+        </w:rPr>
+        <w:t xml:space="preserve">4 best 16 trials seq with </w:t>
+      </w:r>
+      <w:proofErr w:type="spellStart"/>
+      <w:r>
+        <w:rPr>
+          <w:lang w:val="en-US"/>
+        </w:rPr>
+        <w:t>neurodesign</w:t>
+      </w:r>
+      <w:proofErr w:type="spellEnd"/>
+    </w:p>
+    <w:p>
+      <w:pPr>
+        <w:pStyle w:val="Paragraphedeliste"/>
+        <w:numPr>
+          <w:ilvl w:val="0"/>
+          <w:numId w:val="2"/>
+        </w:numPr>
+        <w:rPr>
+          <w:lang w:val="en-US"/>
+        </w:rPr>
+      </w:pPr>
+      <w:proofErr w:type="spellStart"/>
+      <w:r>
+        <w:rPr>
+          <w:lang w:val="en-US"/>
+        </w:rPr>
+        <w:t>Orderlist</w:t>
+      </w:r>
+      <w:proofErr w:type="spellEnd"/>
+      <w:proofErr w:type="gramStart"/>
+      <w:r>
+        <w:rPr>
+          <w:lang w:val="en-US"/>
+        </w:rPr>
+        <w:t>=</w:t>
+      </w:r>
+      <w:r>
+        <w:rPr>
+          <w:lang w:val="en-US"/>
+        </w:rPr>
+        <w:t>[</w:t>
+      </w:r>
+      <w:proofErr w:type="gramEnd"/>
+      <w:r>
+        <w:rPr>
+          <w:lang w:val="en-US"/>
+        </w:rPr>
+        <w:t>[1, 3, 0, 0, 2, 2, 2, 0, 3, 3, 1, 1, 1, 3, 0, 2],</w:t>
+      </w:r>
+    </w:p>
+    <w:p>
+      <w:pPr>
+        <w:pStyle w:val="Paragraphedeliste"/>
+        <w:numPr>
+          <w:ilvl w:val="0"/>
+          <w:numId w:val="2"/>
+        </w:numPr>
+        <w:rPr>
+          <w:lang w:val="en-US"/>
+        </w:rPr>
+      </w:pPr>
+      <w:r>
+        <w:rPr>
+          <w:lang w:val="en-US"/>
+        </w:rPr>
+        <w:t xml:space="preserve"> [1, 3, 0, 0, 2, 2, 2, 0, 3, 3, 1, 1, 0, 1, 2, 3],</w:t>
+      </w:r>
+    </w:p>
+    <w:p>
+      <w:pPr>
+        <w:pStyle w:val="Paragraphedeliste"/>
+        <w:numPr>
+          <w:ilvl w:val="0"/>
+          <w:numId w:val="2"/>
+        </w:numPr>
+        <w:rPr>
+          <w:lang w:val="en-US"/>
+        </w:rPr>
+      </w:pPr>
+      <w:r>
+        <w:rPr>
+          <w:lang w:val="en-US"/>
+        </w:rPr>
+        <w:t xml:space="preserve"> [0, 3, 1, 0, 2, 2, 2, 0, 3, 3, 1, 1, 0, 1, 2, 3],</w:t>
+      </w:r>
+    </w:p>
+    <w:p>
+      <w:pPr>
+        <w:pStyle w:val="Paragraphedeliste"/>
+        <w:numPr>
+          <w:ilvl w:val="0"/>
+          <w:numId w:val="2"/>
+        </w:numPr>
+        <w:rPr>
+          <w:lang w:val="en-US"/>
+        </w:rPr>
+      </w:pPr>
+      <w:r>
+        <w:rPr>
+          <w:lang w:val="en-US"/>
+        </w:rPr>
+        <w:t xml:space="preserve"> [0, 3, 1, 0, 2, 2, 2, 0, 3, 3, 1, 1, 2, 3, 0, 1]]</w:t>
+      </w:r>
+    </w:p>
+    <w:p>
+      <w:pPr>
+        <w:rPr>
+          <w:lang w:val="en-US"/>
+        </w:rPr>
+      </w:pPr>
+      <w:r>
+        <w:rPr>
+          <w:lang w:val="en-US"/>
+        </w:rPr>
+        <w:t>Example option of random combi of those</w:t>
+      </w:r>
+    </w:p>
+    <w:p>
+      <w:pPr>
+        <w:pStyle w:val="Paragraphedeliste"/>
+        <w:numPr>
+          <w:ilvl w:val="0"/>
+          <w:numId w:val="2"/>
+        </w:numPr>
+        <w:rPr>
+          <w:lang w:val="en-US"/>
+        </w:rPr>
+      </w:pPr>
+      <w:r>
+        <w:rPr>
+          <w:lang w:val="en-US"/>
+        </w:rPr>
+        <w:t>[3,2,2,2,1,1,1,2,2,2,3,3,3,2,2,1,0,3,1,0,2,2,2,0,3,3,1,1,2,3,0,1,5,7,7,7,6,6,6,7,7,7,5,5,7,5,6,7,5,7,7,7,6,6,6,7,7,7,5,5,7,5,6,7]</w:t>
+      </w:r>
+    </w:p>
+    <w:p>
+      <w:pPr>
+        <w:pStyle w:val="Paragraphedeliste"/>
+        <w:numPr>
+          <w:ilvl w:val="0"/>
+          <w:numId w:val="2"/>
+        </w:numPr>
+        <w:rPr>
+          <w:lang w:val="en-US"/>
+        </w:rPr>
+      </w:pPr>
+      <w:r>
+        <w:rPr>
+          <w:lang w:val="en-US"/>
+        </w:rPr>
+        <w:t>[1,3,3,3,2,2,2,3,3,3,1,1,3,1,2,3,3,2,2,2,1,1,1,2,2,2,3,3,3,2,2,1,2,1,1,1,3,3,3,1,1,1,2,2,1,2,3,1,2,2,3,2,1,1,1,2,2,2,3,3,1,2,2,3]</w:t>
+      </w:r>
+    </w:p>
+    <w:p>
+      <w:pPr>
+        <w:pStyle w:val="Paragraphedeliste"/>
+        <w:numPr>
+          <w:ilvl w:val="0"/>
+          <w:numId w:val="2"/>
+        </w:numPr>
+        <w:rPr>
+          <w:lang w:val="en-US"/>
+        </w:rPr>
+      </w:pPr>
+      <w:r>
+        <w:rPr>
+          <w:lang w:val="en-US"/>
+        </w:rPr>
+        <w:t>[1,3,0,0,2,2,2,0,3,3,1,1,1,3,0,2,</w:t>
+      </w:r>
+    </w:p>
+    <w:p>
+      <w:pPr>
+        <w:pStyle w:val="Paragraphedeliste"/>
+        <w:numPr>
+          <w:ilvl w:val="0"/>
+          <w:numId w:val="2"/>
+        </w:numPr>
+        <w:rPr>
+          <w:lang w:val="en-US"/>
+        </w:rPr>
+      </w:pPr>
+      <w:r>
+        <w:rPr>
+          <w:lang w:val="en-US"/>
+        </w:rPr>
+        <w:t>3,3,1,0,2,2,2,0,3,3,1,1,0,2,2,1,0,</w:t>
+      </w:r>
+    </w:p>
+    <w:p>
+      <w:pPr>
+        <w:pStyle w:val="Paragraphedeliste"/>
+        <w:numPr>
+          <w:ilvl w:val="0"/>
+          <w:numId w:val="2"/>
+        </w:numPr>
+        <w:rPr>
+          <w:lang w:val="en-US"/>
+        </w:rPr>
+      </w:pPr>
+      <w:r>
+        <w:rPr>
+          <w:lang w:val="en-US"/>
+        </w:rPr>
+        <w:t>3,0,0,2,2,2,0,3,3,1,1,2,3,0,1,1,3,0,0,2,2,2,0,3,3,1,1,0,1,1,3]</w:t>
       </w:r>
     </w:p>
     <w:sectPr>

--- a/Notes.docx
+++ b/Notes.docx
@@ -47,7 +47,6 @@
         <w:t xml:space="preserve">on opera </w:t>
       </w:r>
       <w:proofErr w:type="spellStart"/>
-      <w:proofErr w:type="gramStart"/>
       <w:r>
         <w:rPr>
           <w:lang w:val="en-US"/>
@@ -59,14 +58,7 @@
         <w:rPr>
           <w:lang w:val="en-US"/>
         </w:rPr>
-        <w:t> ?</w:t>
-      </w:r>
-      <w:proofErr w:type="gramEnd"/>
-      <w:r>
-        <w:rPr>
-          <w:lang w:val="en-US"/>
-        </w:rPr>
-        <w:t xml:space="preserve"> </w:t>
+        <w:t xml:space="preserve"> ? </w:t>
       </w:r>
       <w:r>
         <w:rPr>
@@ -268,29 +260,7 @@
           <w:szCs w:val="21"/>
           <w:lang w:val="en-US" w:eastAsia="fr-FR"/>
         </w:rPr>
-        <w:t xml:space="preserve">I followed instructions from previous email </w:t>
-      </w:r>
-      <w:proofErr w:type="gramStart"/>
-      <w:r>
-        <w:rPr>
-          <w:rFonts w:ascii="Courier" w:eastAsia="Times New Roman" w:hAnsi="Courier" w:cs="Courier New"/>
-          <w:color w:val="000000"/>
-          <w:sz w:val="21"/>
-          <w:szCs w:val="21"/>
-          <w:lang w:val="en-US" w:eastAsia="fr-FR"/>
-        </w:rPr>
-        <w:t>trails</w:t>
-      </w:r>
-      <w:proofErr w:type="gramEnd"/>
-      <w:r>
-        <w:rPr>
-          <w:rFonts w:ascii="Courier" w:eastAsia="Times New Roman" w:hAnsi="Courier" w:cs="Courier New"/>
-          <w:color w:val="000000"/>
-          <w:sz w:val="21"/>
-          <w:szCs w:val="21"/>
-          <w:lang w:val="en-US" w:eastAsia="fr-FR"/>
-        </w:rPr>
-        <w:t xml:space="preserve"> so I typed in </w:t>
+        <w:t xml:space="preserve">I followed instructions from previous email trails so I typed in </w:t>
       </w:r>
     </w:p>
     <w:p>
@@ -366,29 +336,7 @@
           <w:szCs w:val="21"/>
           <w:lang w:val="en-US" w:eastAsia="fr-FR"/>
         </w:rPr>
-        <w:t xml:space="preserve"> optseq2 (to make optseq2 executable </w:t>
-      </w:r>
-      <w:proofErr w:type="gramStart"/>
-      <w:r>
-        <w:rPr>
-          <w:rFonts w:ascii="Courier" w:eastAsia="Times New Roman" w:hAnsi="Courier" w:cs="Courier New"/>
-          <w:color w:val="000000"/>
-          <w:sz w:val="21"/>
-          <w:szCs w:val="21"/>
-          <w:lang w:val="en-US" w:eastAsia="fr-FR"/>
-        </w:rPr>
-        <w:t>within  the</w:t>
-      </w:r>
-      <w:proofErr w:type="gramEnd"/>
-      <w:r>
-        <w:rPr>
-          <w:rFonts w:ascii="Courier" w:eastAsia="Times New Roman" w:hAnsi="Courier" w:cs="Courier New"/>
-          <w:color w:val="000000"/>
-          <w:sz w:val="21"/>
-          <w:szCs w:val="21"/>
-          <w:lang w:val="en-US" w:eastAsia="fr-FR"/>
-        </w:rPr>
-        <w:t xml:space="preserve"> shell?)</w:t>
+        <w:t xml:space="preserve"> optseq2 (to make optseq2 executable within  the shell?)</w:t>
       </w:r>
     </w:p>
     <w:p>
@@ -465,29 +413,7 @@
           <w:szCs w:val="21"/>
           <w:lang w:val="en-US" w:eastAsia="fr-FR"/>
         </w:rPr>
-        <w:t xml:space="preserve">Then I typed </w:t>
-      </w:r>
-      <w:proofErr w:type="gramStart"/>
-      <w:r>
-        <w:rPr>
-          <w:rFonts w:ascii="Courier" w:eastAsia="Times New Roman" w:hAnsi="Courier" w:cs="Courier New"/>
-          <w:color w:val="000000"/>
-          <w:sz w:val="21"/>
-          <w:szCs w:val="21"/>
-          <w:lang w:val="en-US" w:eastAsia="fr-FR"/>
-        </w:rPr>
-        <w:t>in .</w:t>
-      </w:r>
-      <w:proofErr w:type="gramEnd"/>
-      <w:r>
-        <w:rPr>
-          <w:rFonts w:ascii="Courier" w:eastAsia="Times New Roman" w:hAnsi="Courier" w:cs="Courier New"/>
-          <w:color w:val="000000"/>
-          <w:sz w:val="21"/>
-          <w:szCs w:val="21"/>
-          <w:lang w:val="en-US" w:eastAsia="fr-FR"/>
-        </w:rPr>
-        <w:t xml:space="preserve">/optseq2 (since typing in optseq2 on its own </w:t>
+        <w:t xml:space="preserve">Then I typed in ./optseq2 (since typing in optseq2 on its own </w:t>
       </w:r>
     </w:p>
     <w:p>
@@ -866,14 +792,12 @@
           <w:lang w:val="en-US"/>
         </w:rPr>
       </w:pPr>
-      <w:proofErr w:type="gramStart"/>
       <w:r>
         <w:rPr>
           <w:lang w:val="en-US"/>
         </w:rPr>
         <w:t>./</w:t>
       </w:r>
-      <w:proofErr w:type="gramEnd"/>
       <w:r>
         <w:rPr>
           <w:lang w:val="en-US"/>
@@ -1104,19 +1028,11 @@
           <w:lang w:val="en-US"/>
         </w:rPr>
       </w:pPr>
-      <w:proofErr w:type="gramStart"/>
-      <w:r>
-        <w:rPr>
-          <w:lang w:val="en-US"/>
-        </w:rPr>
-        <w:t>./</w:t>
-      </w:r>
-      <w:proofErr w:type="gramEnd"/>
-      <w:r>
-        <w:rPr>
-          <w:lang w:val="en-US"/>
-        </w:rPr>
-        <w:t>optseq2 --</w:t>
+      <w:r>
+        <w:rPr>
+          <w:lang w:val="en-US"/>
+        </w:rPr>
+        <w:t>./optseq2 --</w:t>
       </w:r>
       <w:proofErr w:type="spellStart"/>
       <w:r>
@@ -1473,19 +1389,11 @@
           <w:lang w:val="en-US"/>
         </w:rPr>
       </w:pPr>
-      <w:proofErr w:type="gramStart"/>
-      <w:r>
-        <w:rPr>
-          <w:lang w:val="en-US"/>
-        </w:rPr>
-        <w:t>./</w:t>
-      </w:r>
-      <w:proofErr w:type="gramEnd"/>
-      <w:r>
-        <w:rPr>
-          <w:lang w:val="en-US"/>
-        </w:rPr>
-        <w:t>optseq2 --</w:t>
+      <w:r>
+        <w:rPr>
+          <w:lang w:val="en-US"/>
+        </w:rPr>
+        <w:t>./optseq2 --</w:t>
       </w:r>
       <w:proofErr w:type="spellStart"/>
       <w:r>
@@ -1993,6 +1901,7 @@
             <w:sz w:val="21"/>
             <w:szCs w:val="21"/>
             <w:shd w:val="clear" w:color="auto" w:fill="FFFFFF"/>
+            <w:lang w:val="en-US"/>
           </w:rPr>
           <w:t>https://github.com/amazinger13/neurodesign.git</w:t>
         </w:r>
@@ -2004,6 +1913,7 @@
           <w:sz w:val="21"/>
           <w:szCs w:val="21"/>
           <w:shd w:val="clear" w:color="auto" w:fill="FFFFFF"/>
+          <w:lang w:val="en-US"/>
         </w:rPr>
         <w:t>.</w:t>
       </w:r>
@@ -2019,48 +1929,33 @@
           <w:lang w:val="en-US"/>
         </w:rPr>
       </w:pPr>
-      <w:proofErr w:type="gramStart"/>
       <w:r>
         <w:rPr>
           <w:lang w:val="en-US"/>
         </w:rPr>
         <w:lastRenderedPageBreak/>
-        <w:t>git</w:t>
-      </w:r>
-      <w:proofErr w:type="gramEnd"/>
-      <w:r>
-        <w:rPr>
-          <w:lang w:val="en-US"/>
-        </w:rPr>
-        <w:t xml:space="preserve"> install </w:t>
-      </w:r>
-    </w:p>
-    <w:p>
-      <w:pPr>
-        <w:pStyle w:val="Paragraphedeliste"/>
-        <w:numPr>
-          <w:ilvl w:val="0"/>
-          <w:numId w:val="2"/>
-        </w:numPr>
-      </w:pPr>
-      <w:proofErr w:type="gramStart"/>
-      <w:r>
-        <w:t>git</w:t>
-      </w:r>
-      <w:proofErr w:type="gramEnd"/>
-      <w:r>
-        <w:t>+ https://github.com/PeerHerholz/neurodesign.git</w:t>
+        <w:t xml:space="preserve">git install </w:t>
+      </w:r>
+    </w:p>
+    <w:p>
+      <w:pPr>
+        <w:pStyle w:val="Paragraphedeliste"/>
+        <w:numPr>
+          <w:ilvl w:val="0"/>
+          <w:numId w:val="2"/>
+        </w:numPr>
+      </w:pPr>
+      <w:r>
+        <w:t>git+ https://github.com/PeerHerholz/neurodesign.git</w:t>
       </w:r>
     </w:p>
     <w:p/>
     <w:p>
       <w:proofErr w:type="spellStart"/>
-      <w:proofErr w:type="gramStart"/>
       <w:r>
         <w:t>correcting</w:t>
       </w:r>
       <w:proofErr w:type="spellEnd"/>
-      <w:proofErr w:type="gramEnd"/>
       <w:r>
         <w:t xml:space="preserve"> p2 code</w:t>
       </w:r>
@@ -2192,7 +2087,6 @@
         <w:t>Orderlist</w:t>
       </w:r>
       <w:proofErr w:type="spellEnd"/>
-      <w:proofErr w:type="gramStart"/>
       <w:r>
         <w:rPr>
           <w:lang w:val="en-US"/>
@@ -2203,14 +2097,7 @@
         <w:rPr>
           <w:lang w:val="en-US"/>
         </w:rPr>
-        <w:t>[</w:t>
-      </w:r>
-      <w:proofErr w:type="gramEnd"/>
-      <w:r>
-        <w:rPr>
-          <w:lang w:val="en-US"/>
-        </w:rPr>
-        <w:t>[1, 3, 0, 0, 2, 2, 2, 0, 3, 3, 1, 1, 1, 3, 0, 2],</w:t>
+        <w:t>[[1, 3, 0, 0, 2, 2, 2, 0, 3, 3, 1, 1, 1, 3, 0, 2],</w:t>
       </w:r>
     </w:p>
     <w:p>
@@ -2368,6 +2255,242 @@
           <w:lang w:val="en-US"/>
         </w:rPr>
         <w:t>3,0,0,2,2,2,0,3,3,1,1,2,3,0,1,1,3,0,0,2,2,2,0,3,3,1,1,0,1,1,3]</w:t>
+      </w:r>
+    </w:p>
+    <w:p>
+      <w:pPr>
+        <w:rPr>
+          <w:lang w:val="en-US"/>
+        </w:rPr>
+      </w:pPr>
+    </w:p>
+    <w:p>
+      <w:pPr>
+        <w:rPr>
+          <w:lang w:val="en-US"/>
+        </w:rPr>
+      </w:pPr>
+      <w:r>
+        <w:rPr>
+          <w:lang w:val="en-US"/>
+        </w:rPr>
+        <w:t>Options for PRE</w:t>
+      </w:r>
+    </w:p>
+    <w:p>
+      <w:pPr>
+        <w:pStyle w:val="Paragraphedeliste"/>
+        <w:numPr>
+          <w:ilvl w:val="0"/>
+          <w:numId w:val="2"/>
+        </w:numPr>
+        <w:rPr>
+          <w:lang w:val="en-US"/>
+        </w:rPr>
+      </w:pPr>
+      <w:r>
+        <w:rPr>
+          <w:lang w:val="en-US"/>
+        </w:rPr>
+        <w:t>[0.  , 1.68, 1.68, 1.68, 4.76, 1.68, 3.36, 1.96, 1.96, 1.4 , 2.24,</w:t>
+      </w:r>
+    </w:p>
+    <w:p>
+      <w:pPr>
+        <w:pStyle w:val="Paragraphedeliste"/>
+        <w:numPr>
+          <w:ilvl w:val="0"/>
+          <w:numId w:val="2"/>
+        </w:numPr>
+        <w:rPr>
+          <w:lang w:val="en-US"/>
+        </w:rPr>
+      </w:pPr>
+      <w:r>
+        <w:rPr>
+          <w:lang w:val="en-US"/>
+        </w:rPr>
+        <w:t xml:space="preserve">       3.08, 3.08, 3.64, 1.96, 2.52, 1.68, 2.52, 3.64, 1.96, 1.96, 2.8 ,</w:t>
+      </w:r>
+    </w:p>
+    <w:p>
+      <w:pPr>
+        <w:pStyle w:val="Paragraphedeliste"/>
+        <w:numPr>
+          <w:ilvl w:val="0"/>
+          <w:numId w:val="2"/>
+        </w:numPr>
+        <w:rPr>
+          <w:lang w:val="en-US"/>
+        </w:rPr>
+      </w:pPr>
+      <w:r>
+        <w:rPr>
+          <w:lang w:val="en-US"/>
+        </w:rPr>
+        <w:t xml:space="preserve">       1.96, 1.68, 1.68, 1.96, 1.4 , 2.24, 2.52, 2.52, 2.52, 1.68, 2.24,</w:t>
+      </w:r>
+    </w:p>
+    <w:p>
+      <w:pPr>
+        <w:pStyle w:val="Paragraphedeliste"/>
+        <w:numPr>
+          <w:ilvl w:val="0"/>
+          <w:numId w:val="2"/>
+        </w:numPr>
+        <w:rPr>
+          <w:lang w:val="en-US"/>
+        </w:rPr>
+      </w:pPr>
+      <w:r>
+        <w:rPr>
+          <w:lang w:val="en-US"/>
+        </w:rPr>
+        <w:t xml:space="preserve">       2.52, 1.4 , 3.92, 1.96, 2.24, 1.68, 3.92, 2.24, 2.52, 1.68, 1.68,</w:t>
+      </w:r>
+    </w:p>
+    <w:p>
+      <w:pPr>
+        <w:pStyle w:val="Paragraphedeliste"/>
+        <w:numPr>
+          <w:ilvl w:val="0"/>
+          <w:numId w:val="2"/>
+        </w:numPr>
+        <w:rPr>
+          <w:lang w:val="en-US"/>
+        </w:rPr>
+      </w:pPr>
+      <w:r>
+        <w:rPr>
+          <w:lang w:val="en-US"/>
+        </w:rPr>
+        <w:t xml:space="preserve">       2.52, 1.68, 3.64, 2.52, 1.68, 3.08, 1.96, 2.24, 1.96, 1.96, 1.68,</w:t>
+      </w:r>
+    </w:p>
+    <w:p>
+      <w:pPr>
+        <w:pStyle w:val="Paragraphedeliste"/>
+        <w:numPr>
+          <w:ilvl w:val="0"/>
+          <w:numId w:val="2"/>
+        </w:numPr>
+        <w:rPr>
+          <w:lang w:val="en-US"/>
+        </w:rPr>
+      </w:pPr>
+      <w:r>
+        <w:rPr>
+          <w:lang w:val="en-US"/>
+        </w:rPr>
+        <w:t xml:space="preserve">       1.96, 1.68, 3.92, 1.68, 1.68, 1.96, 3.64, 2.24, 1.4 , 4.48, 1.96,</w:t>
+      </w:r>
+    </w:p>
+    <w:p>
+      <w:pPr>
+        <w:pStyle w:val="Paragraphedeliste"/>
+        <w:numPr>
+          <w:ilvl w:val="0"/>
+          <w:numId w:val="2"/>
+        </w:numPr>
+        <w:rPr>
+          <w:lang w:val="en-US"/>
+        </w:rPr>
+      </w:pPr>
+      <w:r>
+        <w:rPr>
+          <w:lang w:val="en-US"/>
+        </w:rPr>
+        <w:t xml:space="preserve">       1.96, 2.24, 1.68, 1.96, 5.88, 1.4 , 2.24, 1.68, 1.4 , 2.52, 1.68,</w:t>
+      </w:r>
+    </w:p>
+    <w:p>
+      <w:pPr>
+        <w:pStyle w:val="Paragraphedeliste"/>
+        <w:numPr>
+          <w:ilvl w:val="0"/>
+          <w:numId w:val="2"/>
+        </w:numPr>
+        <w:rPr>
+          <w:lang w:val="en-US"/>
+        </w:rPr>
+      </w:pPr>
+      <w:r>
+        <w:rPr>
+          <w:lang w:val="en-US"/>
+        </w:rPr>
+        <w:t xml:space="preserve">       1.68, 3.92, 3.08, 1.68, 2.24, 1.68, 1.4 , 3.08, 1.96, 3.08, 1.96,</w:t>
+      </w:r>
+    </w:p>
+    <w:p>
+      <w:pPr>
+        <w:pStyle w:val="Paragraphedeliste"/>
+        <w:numPr>
+          <w:ilvl w:val="0"/>
+          <w:numId w:val="2"/>
+        </w:numPr>
+        <w:rPr>
+          <w:lang w:val="en-US"/>
+        </w:rPr>
+      </w:pPr>
+      <w:r>
+        <w:rPr>
+          <w:lang w:val="en-US"/>
+        </w:rPr>
+        <w:t xml:space="preserve">       3.36, 1.68, 1.68, 3.36, 3.08, 1.96, 4.48, 1.68, 3.64, 1.96, 2.8 ,</w:t>
+      </w:r>
+    </w:p>
+    <w:p>
+      <w:pPr>
+        <w:pStyle w:val="Paragraphedeliste"/>
+        <w:numPr>
+          <w:ilvl w:val="0"/>
+          <w:numId w:val="2"/>
+        </w:numPr>
+        <w:rPr>
+          <w:lang w:val="en-US"/>
+        </w:rPr>
+      </w:pPr>
+      <w:r>
+        <w:rPr>
+          <w:lang w:val="en-US"/>
+        </w:rPr>
+        <w:t xml:space="preserve">       2.52, 1.68, 2.8 , 3.92, 2.24, 1.68, 1.68, 1.68, 1.4 , 4.76, 2.8 ,</w:t>
+      </w:r>
+    </w:p>
+    <w:p>
+      <w:pPr>
+        <w:pStyle w:val="Paragraphedeliste"/>
+        <w:numPr>
+          <w:ilvl w:val="0"/>
+          <w:numId w:val="2"/>
+        </w:numPr>
+        <w:rPr>
+          <w:lang w:val="en-US"/>
+        </w:rPr>
+      </w:pPr>
+      <w:r>
+        <w:rPr>
+          <w:lang w:val="en-US"/>
+        </w:rPr>
+        <w:t xml:space="preserve">       1.68, 1.68, 2.24, 1.68, 3.08, 1.68, 3.08, 2.24, 4.48, 3.36]</w:t>
+      </w:r>
+    </w:p>
+    <w:p>
+      <w:pPr>
+        <w:pStyle w:val="Paragraphedeliste"/>
+        <w:numPr>
+          <w:ilvl w:val="0"/>
+          <w:numId w:val="2"/>
+        </w:numPr>
+        <w:rPr>
+          <w:lang w:val="en-US"/>
+        </w:rPr>
+      </w:pPr>
+      <w:r>
+        <w:rPr>
+          <w:lang w:val="en-US"/>
+        </w:rPr>
+        <w:t>[4, 0, 2, 2, 3, 3, 0, 0, 1, 1, 4, 4, 3, 3, 2, 2, 4, 0, 1, 1, 2, 4, 0, 0, 3, 3, 1, 1, 2, 2, 0, 3, 4, 4, 0, 1, 1, 4, 3, 2, 2, 2, 4, 4, 0, 0, 2, 2, 3, 3, 1, 1, 0, 0, 4, 3, 3, 4, 1, 1, 2, 4, 0, 0, 3, 3, 1, 1, 2, 2, 0, 3, 4, 4, 0, 1, 1, 4, 3, 2, 2, 3, 0, 0, 1, 1, 3, 3, 4, 4, 2, 2, 1, 1, 0, 0, 2, 3, 4, 4, 4, 0, 2, 2, 3, 3, 0, 0, 1, 1, 4, 4, 3, 3, 2, 2, 4, 0, 1, 1]</w:t>
       </w:r>
     </w:p>
     <w:sectPr>
